--- a/Личный помощник/Отчеты по работе/Отчет.docx
+++ b/Личный помощник/Отчеты по работе/Отчет.docx
@@ -1554,8 +1554,6 @@
           <w:szCs w:val="28"/>
         </w:rPr>
       </w:pPr>
-      <w:bookmarkStart w:id="0" w:name="_GoBack"/>
-      <w:bookmarkEnd w:id="0"/>
       <w:r>
         <w:rPr>
           <w:rFonts w:ascii="Times New Roman" w:hAnsi="Times New Roman" w:cs="Times New Roman"/>
@@ -3746,7 +3744,3835 @@
         </w:rPr>
       </w:pPr>
     </w:p>
-    <w:p/>
+    <w:p>
+      <w:pPr>
+        <w:pStyle w:val="Standard"/>
+        <w:jc w:val="both"/>
+        <w:rPr>
+          <w:rFonts w:ascii="Times New Roman" w:hAnsi="Times New Roman" w:cs="Times New Roman"/>
+          <w:bCs/>
+          <w:sz w:val="28"/>
+          <w:szCs w:val="28"/>
+        </w:rPr>
+      </w:pPr>
+    </w:p>
+    <w:p>
+      <w:pPr>
+        <w:pStyle w:val="Standard"/>
+        <w:jc w:val="both"/>
+        <w:rPr>
+          <w:rFonts w:ascii="Times New Roman" w:hAnsi="Times New Roman" w:cs="Times New Roman"/>
+          <w:bCs/>
+          <w:sz w:val="28"/>
+          <w:szCs w:val="28"/>
+        </w:rPr>
+      </w:pPr>
+    </w:p>
+    <w:p>
+      <w:pPr>
+        <w:pStyle w:val="Standard"/>
+        <w:jc w:val="both"/>
+        <w:rPr>
+          <w:rFonts w:ascii="Times New Roman" w:hAnsi="Times New Roman" w:cs="Times New Roman"/>
+          <w:bCs/>
+          <w:sz w:val="28"/>
+          <w:szCs w:val="28"/>
+        </w:rPr>
+      </w:pPr>
+    </w:p>
+    <w:p>
+      <w:pPr>
+        <w:pStyle w:val="Standard"/>
+        <w:jc w:val="both"/>
+        <w:rPr>
+          <w:rFonts w:ascii="Times New Roman" w:hAnsi="Times New Roman" w:cs="Times New Roman"/>
+          <w:bCs/>
+          <w:sz w:val="28"/>
+          <w:szCs w:val="28"/>
+        </w:rPr>
+      </w:pPr>
+    </w:p>
+    <w:p>
+      <w:pPr>
+        <w:pStyle w:val="Standard"/>
+        <w:jc w:val="both"/>
+        <w:rPr>
+          <w:rFonts w:ascii="Times New Roman" w:hAnsi="Times New Roman" w:cs="Times New Roman"/>
+          <w:bCs/>
+          <w:sz w:val="28"/>
+          <w:szCs w:val="28"/>
+        </w:rPr>
+      </w:pPr>
+    </w:p>
+    <w:p>
+      <w:pPr>
+        <w:pStyle w:val="Standard"/>
+        <w:jc w:val="both"/>
+        <w:rPr>
+          <w:rFonts w:ascii="Times New Roman" w:hAnsi="Times New Roman" w:cs="Times New Roman"/>
+          <w:bCs/>
+          <w:sz w:val="28"/>
+          <w:szCs w:val="28"/>
+        </w:rPr>
+      </w:pPr>
+    </w:p>
+    <w:p>
+      <w:pPr>
+        <w:pStyle w:val="Standard"/>
+        <w:jc w:val="both"/>
+        <w:rPr>
+          <w:rFonts w:ascii="Times New Roman" w:hAnsi="Times New Roman" w:cs="Times New Roman"/>
+          <w:bCs/>
+          <w:sz w:val="28"/>
+          <w:szCs w:val="28"/>
+        </w:rPr>
+      </w:pPr>
+    </w:p>
+    <w:p>
+      <w:pPr>
+        <w:pStyle w:val="Standard"/>
+        <w:jc w:val="both"/>
+        <w:rPr>
+          <w:rFonts w:ascii="Times New Roman" w:hAnsi="Times New Roman" w:cs="Times New Roman"/>
+          <w:bCs/>
+          <w:sz w:val="28"/>
+          <w:szCs w:val="28"/>
+        </w:rPr>
+      </w:pPr>
+    </w:p>
+    <w:p>
+      <w:pPr>
+        <w:pStyle w:val="Standard"/>
+        <w:jc w:val="both"/>
+        <w:rPr>
+          <w:rFonts w:ascii="Times New Roman" w:hAnsi="Times New Roman" w:cs="Times New Roman"/>
+          <w:bCs/>
+          <w:sz w:val="28"/>
+          <w:szCs w:val="28"/>
+        </w:rPr>
+      </w:pPr>
+    </w:p>
+    <w:p>
+      <w:pPr>
+        <w:pStyle w:val="Standard"/>
+        <w:jc w:val="both"/>
+        <w:rPr>
+          <w:rFonts w:ascii="Times New Roman" w:hAnsi="Times New Roman" w:cs="Times New Roman"/>
+          <w:bCs/>
+          <w:sz w:val="28"/>
+          <w:szCs w:val="28"/>
+        </w:rPr>
+      </w:pPr>
+    </w:p>
+    <w:p>
+      <w:pPr>
+        <w:pStyle w:val="Standard"/>
+        <w:jc w:val="both"/>
+        <w:rPr>
+          <w:rFonts w:ascii="Times New Roman" w:hAnsi="Times New Roman" w:cs="Times New Roman"/>
+          <w:bCs/>
+          <w:sz w:val="28"/>
+          <w:szCs w:val="28"/>
+        </w:rPr>
+      </w:pPr>
+    </w:p>
+    <w:p>
+      <w:pPr>
+        <w:pStyle w:val="Standard"/>
+        <w:jc w:val="both"/>
+        <w:rPr>
+          <w:rFonts w:ascii="Times New Roman" w:hAnsi="Times New Roman" w:cs="Times New Roman"/>
+          <w:bCs/>
+          <w:sz w:val="28"/>
+          <w:szCs w:val="28"/>
+        </w:rPr>
+      </w:pPr>
+    </w:p>
+    <w:p>
+      <w:pPr>
+        <w:pStyle w:val="Standard"/>
+        <w:jc w:val="both"/>
+        <w:rPr>
+          <w:rFonts w:ascii="Times New Roman" w:hAnsi="Times New Roman" w:cs="Times New Roman"/>
+          <w:bCs/>
+          <w:sz w:val="28"/>
+          <w:szCs w:val="28"/>
+        </w:rPr>
+      </w:pPr>
+    </w:p>
+    <w:p>
+      <w:pPr>
+        <w:pStyle w:val="Standard"/>
+        <w:jc w:val="both"/>
+        <w:rPr>
+          <w:rFonts w:ascii="Times New Roman" w:hAnsi="Times New Roman" w:cs="Times New Roman"/>
+          <w:bCs/>
+          <w:sz w:val="28"/>
+          <w:szCs w:val="28"/>
+        </w:rPr>
+      </w:pPr>
+    </w:p>
+    <w:p>
+      <w:pPr>
+        <w:pStyle w:val="Standard"/>
+        <w:jc w:val="both"/>
+        <w:rPr>
+          <w:rFonts w:ascii="Times New Roman" w:hAnsi="Times New Roman" w:cs="Times New Roman"/>
+          <w:bCs/>
+          <w:sz w:val="28"/>
+          <w:szCs w:val="28"/>
+        </w:rPr>
+      </w:pPr>
+    </w:p>
+    <w:p>
+      <w:pPr>
+        <w:pStyle w:val="Standard"/>
+        <w:jc w:val="both"/>
+        <w:rPr>
+          <w:rFonts w:ascii="Times New Roman" w:hAnsi="Times New Roman" w:cs="Times New Roman"/>
+          <w:bCs/>
+          <w:sz w:val="28"/>
+          <w:szCs w:val="28"/>
+        </w:rPr>
+      </w:pPr>
+    </w:p>
+    <w:p>
+      <w:pPr>
+        <w:pStyle w:val="Standard"/>
+        <w:jc w:val="both"/>
+        <w:rPr>
+          <w:rFonts w:ascii="Times New Roman" w:hAnsi="Times New Roman" w:cs="Times New Roman"/>
+          <w:bCs/>
+          <w:sz w:val="28"/>
+          <w:szCs w:val="28"/>
+        </w:rPr>
+      </w:pPr>
+    </w:p>
+    <w:p>
+      <w:pPr>
+        <w:pStyle w:val="Standard"/>
+        <w:jc w:val="both"/>
+        <w:rPr>
+          <w:rFonts w:ascii="Times New Roman" w:hAnsi="Times New Roman" w:cs="Times New Roman"/>
+          <w:bCs/>
+          <w:sz w:val="28"/>
+          <w:szCs w:val="28"/>
+        </w:rPr>
+      </w:pPr>
+    </w:p>
+    <w:p>
+      <w:pPr>
+        <w:pStyle w:val="Standard"/>
+        <w:jc w:val="both"/>
+        <w:rPr>
+          <w:rFonts w:ascii="Times New Roman" w:hAnsi="Times New Roman" w:cs="Times New Roman"/>
+          <w:bCs/>
+          <w:sz w:val="28"/>
+          <w:szCs w:val="28"/>
+        </w:rPr>
+      </w:pPr>
+    </w:p>
+    <w:p>
+      <w:pPr>
+        <w:pStyle w:val="Standard"/>
+        <w:jc w:val="both"/>
+        <w:rPr>
+          <w:rFonts w:ascii="Times New Roman" w:hAnsi="Times New Roman" w:cs="Times New Roman"/>
+          <w:bCs/>
+          <w:sz w:val="28"/>
+          <w:szCs w:val="28"/>
+        </w:rPr>
+      </w:pPr>
+    </w:p>
+    <w:p>
+      <w:pPr>
+        <w:pStyle w:val="Standard"/>
+        <w:jc w:val="both"/>
+        <w:rPr>
+          <w:rFonts w:ascii="Times New Roman" w:hAnsi="Times New Roman" w:cs="Times New Roman"/>
+          <w:bCs/>
+          <w:sz w:val="28"/>
+          <w:szCs w:val="28"/>
+        </w:rPr>
+      </w:pPr>
+    </w:p>
+    <w:p>
+      <w:pPr>
+        <w:pStyle w:val="Standard"/>
+        <w:jc w:val="both"/>
+        <w:rPr>
+          <w:rFonts w:ascii="Times New Roman" w:hAnsi="Times New Roman" w:cs="Times New Roman"/>
+          <w:bCs/>
+          <w:sz w:val="28"/>
+          <w:szCs w:val="28"/>
+        </w:rPr>
+      </w:pPr>
+    </w:p>
+    <w:p>
+      <w:pPr>
+        <w:pStyle w:val="Standard"/>
+        <w:jc w:val="both"/>
+        <w:rPr>
+          <w:rFonts w:ascii="Times New Roman" w:hAnsi="Times New Roman" w:cs="Times New Roman"/>
+          <w:bCs/>
+          <w:sz w:val="28"/>
+          <w:szCs w:val="28"/>
+        </w:rPr>
+      </w:pPr>
+    </w:p>
+    <w:p>
+      <w:pPr>
+        <w:pStyle w:val="Standard"/>
+        <w:numPr>
+          <w:ilvl w:val="0"/>
+          <w:numId w:val="7"/>
+        </w:numPr>
+        <w:spacing w:line="360" w:lineRule="auto"/>
+        <w:jc w:val="center"/>
+        <w:textAlignment w:val="auto"/>
+        <w:rPr>
+          <w:rFonts w:ascii="Times New Roman" w:hAnsi="Times New Roman" w:cs="Times New Roman"/>
+          <w:bCs/>
+          <w:sz w:val="28"/>
+          <w:szCs w:val="28"/>
+        </w:rPr>
+      </w:pPr>
+      <w:r>
+        <w:rPr>
+          <w:rFonts w:ascii="Times New Roman" w:hAnsi="Times New Roman" w:cs="Times New Roman"/>
+          <w:bCs/>
+          <w:sz w:val="28"/>
+          <w:szCs w:val="28"/>
+        </w:rPr>
+        <w:lastRenderedPageBreak/>
+        <w:t>КЛАССЫ ПРОЕКТИРОВАНИЯ</w:t>
+      </w:r>
+    </w:p>
+    <w:p>
+      <w:pPr>
+        <w:pStyle w:val="Standard"/>
+        <w:spacing w:line="360" w:lineRule="auto"/>
+        <w:ind w:left="1069"/>
+        <w:jc w:val="center"/>
+        <w:rPr>
+          <w:rFonts w:ascii="Times New Roman" w:hAnsi="Times New Roman" w:cs="Times New Roman"/>
+          <w:bCs/>
+          <w:sz w:val="28"/>
+          <w:szCs w:val="28"/>
+        </w:rPr>
+      </w:pPr>
+    </w:p>
+    <w:p>
+      <w:pPr>
+        <w:pStyle w:val="Standard"/>
+        <w:spacing w:line="360" w:lineRule="auto"/>
+        <w:jc w:val="center"/>
+        <w:rPr>
+          <w:rFonts w:ascii="Times New Roman" w:hAnsi="Times New Roman" w:cs="Times New Roman"/>
+          <w:bCs/>
+          <w:sz w:val="28"/>
+          <w:szCs w:val="28"/>
+        </w:rPr>
+      </w:pPr>
+      <w:r>
+        <w:rPr>
+          <w:noProof/>
+          <w:lang w:eastAsia="ru-RU"/>
+        </w:rPr>
+        <w:drawing>
+          <wp:inline distT="0" distB="0" distL="0" distR="0" wp14:anchorId="6A0F861D" wp14:editId="272B6FB0">
+            <wp:extent cx="6057900" cy="6143625"/>
+            <wp:effectExtent l="0" t="0" r="0" b="9525"/>
+            <wp:docPr id="5" name="Рисунок 5"/>
+            <wp:cNvGraphicFramePr>
+              <a:graphicFrameLocks xmlns:a="http://schemas.openxmlformats.org/drawingml/2006/main" noChangeAspect="1"/>
+            </wp:cNvGraphicFramePr>
+            <a:graphic xmlns:a="http://schemas.openxmlformats.org/drawingml/2006/main">
+              <a:graphicData uri="http://schemas.openxmlformats.org/drawingml/2006/picture">
+                <pic:pic xmlns:pic="http://schemas.openxmlformats.org/drawingml/2006/picture">
+                  <pic:nvPicPr>
+                    <pic:cNvPr id="1" name=""/>
+                    <pic:cNvPicPr/>
+                  </pic:nvPicPr>
+                  <pic:blipFill rotWithShape="1">
+                    <a:blip r:embed="rId6"/>
+                    <a:srcRect l="34239" t="22966" r="31833" b="16160"/>
+                    <a:stretch/>
+                  </pic:blipFill>
+                  <pic:spPr bwMode="auto">
+                    <a:xfrm>
+                      <a:off x="0" y="0"/>
+                      <a:ext cx="6057900" cy="6143625"/>
+                    </a:xfrm>
+                    <a:prstGeom prst="rect">
+                      <a:avLst/>
+                    </a:prstGeom>
+                    <a:ln>
+                      <a:noFill/>
+                    </a:ln>
+                    <a:extLst>
+                      <a:ext uri="{53640926-AAD7-44D8-BBD7-CCE9431645EC}">
+                        <a14:shadowObscured xmlns:a14="http://schemas.microsoft.com/office/drawing/2010/main"/>
+                      </a:ext>
+                    </a:extLst>
+                  </pic:spPr>
+                </pic:pic>
+              </a:graphicData>
+            </a:graphic>
+          </wp:inline>
+        </w:drawing>
+      </w:r>
+    </w:p>
+    <w:p>
+      <w:pPr>
+        <w:pStyle w:val="Standard"/>
+        <w:spacing w:line="360" w:lineRule="auto"/>
+        <w:ind w:firstLine="709"/>
+        <w:jc w:val="both"/>
+        <w:rPr>
+          <w:rFonts w:ascii="Times New Roman" w:hAnsi="Times New Roman" w:cs="Times New Roman"/>
+          <w:bCs/>
+          <w:sz w:val="28"/>
+          <w:szCs w:val="28"/>
+        </w:rPr>
+      </w:pPr>
+    </w:p>
+    <w:p>
+      <w:pPr>
+        <w:pStyle w:val="Standard"/>
+        <w:spacing w:line="360" w:lineRule="auto"/>
+        <w:ind w:firstLine="709"/>
+        <w:jc w:val="both"/>
+        <w:rPr>
+          <w:rFonts w:ascii="Times New Roman" w:hAnsi="Times New Roman" w:cs="Times New Roman"/>
+          <w:bCs/>
+          <w:sz w:val="28"/>
+          <w:szCs w:val="28"/>
+        </w:rPr>
+      </w:pPr>
+    </w:p>
+    <w:p>
+      <w:pPr>
+        <w:pStyle w:val="Standard"/>
+        <w:spacing w:line="360" w:lineRule="auto"/>
+        <w:ind w:firstLine="709"/>
+        <w:jc w:val="both"/>
+        <w:rPr>
+          <w:rFonts w:ascii="Times New Roman" w:hAnsi="Times New Roman" w:cs="Times New Roman"/>
+          <w:bCs/>
+          <w:sz w:val="28"/>
+          <w:szCs w:val="28"/>
+        </w:rPr>
+      </w:pPr>
+    </w:p>
+    <w:p>
+      <w:pPr>
+        <w:pStyle w:val="Standard"/>
+        <w:spacing w:line="360" w:lineRule="auto"/>
+        <w:ind w:firstLine="709"/>
+        <w:jc w:val="both"/>
+        <w:rPr>
+          <w:rFonts w:ascii="Times New Roman" w:hAnsi="Times New Roman" w:cs="Times New Roman"/>
+          <w:bCs/>
+          <w:sz w:val="28"/>
+          <w:szCs w:val="28"/>
+        </w:rPr>
+      </w:pPr>
+    </w:p>
+    <w:p>
+      <w:pPr>
+        <w:pStyle w:val="Standard"/>
+        <w:spacing w:line="360" w:lineRule="auto"/>
+        <w:ind w:firstLine="709"/>
+        <w:jc w:val="both"/>
+        <w:rPr>
+          <w:rFonts w:ascii="Times New Roman" w:hAnsi="Times New Roman" w:cs="Times New Roman"/>
+          <w:bCs/>
+          <w:sz w:val="28"/>
+          <w:szCs w:val="28"/>
+        </w:rPr>
+      </w:pPr>
+    </w:p>
+    <w:p>
+      <w:pPr>
+        <w:pStyle w:val="Standard"/>
+        <w:spacing w:line="360" w:lineRule="auto"/>
+        <w:ind w:firstLine="709"/>
+        <w:jc w:val="both"/>
+        <w:rPr>
+          <w:rFonts w:ascii="Times New Roman" w:hAnsi="Times New Roman" w:cs="Times New Roman"/>
+          <w:bCs/>
+          <w:sz w:val="28"/>
+          <w:szCs w:val="28"/>
+        </w:rPr>
+      </w:pPr>
+    </w:p>
+    <w:p>
+      <w:pPr>
+        <w:pStyle w:val="Standard"/>
+        <w:spacing w:line="360" w:lineRule="auto"/>
+        <w:ind w:firstLine="709"/>
+        <w:jc w:val="both"/>
+        <w:rPr>
+          <w:rFonts w:ascii="Times New Roman" w:hAnsi="Times New Roman" w:cs="Times New Roman"/>
+          <w:bCs/>
+          <w:sz w:val="28"/>
+          <w:szCs w:val="28"/>
+        </w:rPr>
+      </w:pPr>
+    </w:p>
+    <w:p>
+      <w:pPr>
+        <w:pStyle w:val="Standard"/>
+        <w:spacing w:line="360" w:lineRule="auto"/>
+        <w:ind w:firstLine="709"/>
+        <w:jc w:val="both"/>
+        <w:rPr>
+          <w:rFonts w:ascii="Times New Roman" w:hAnsi="Times New Roman" w:cs="Times New Roman"/>
+          <w:bCs/>
+          <w:sz w:val="28"/>
+          <w:szCs w:val="28"/>
+        </w:rPr>
+      </w:pPr>
+    </w:p>
+    <w:p>
+      <w:pPr>
+        <w:pStyle w:val="Standard"/>
+        <w:numPr>
+          <w:ilvl w:val="0"/>
+          <w:numId w:val="7"/>
+        </w:numPr>
+        <w:spacing w:line="360" w:lineRule="auto"/>
+        <w:jc w:val="center"/>
+        <w:textAlignment w:val="auto"/>
+        <w:rPr>
+          <w:rFonts w:ascii="Times New Roman" w:hAnsi="Times New Roman" w:cs="Times New Roman"/>
+          <w:bCs/>
+          <w:sz w:val="28"/>
+          <w:szCs w:val="28"/>
+          <w:lang w:val="en-US"/>
+        </w:rPr>
+      </w:pPr>
+      <w:r>
+        <w:rPr>
+          <w:rFonts w:ascii="Times New Roman" w:hAnsi="Times New Roman" w:cs="Times New Roman"/>
+          <w:bCs/>
+          <w:sz w:val="28"/>
+          <w:szCs w:val="28"/>
+          <w:lang w:val="en-US"/>
+        </w:rPr>
+        <w:lastRenderedPageBreak/>
+        <w:t xml:space="preserve">UML </w:t>
+      </w:r>
+      <w:r>
+        <w:rPr>
+          <w:rFonts w:ascii="Times New Roman" w:hAnsi="Times New Roman" w:cs="Times New Roman"/>
+          <w:bCs/>
+          <w:sz w:val="28"/>
+          <w:szCs w:val="28"/>
+        </w:rPr>
+        <w:t>ДИАГРАММА</w:t>
+      </w:r>
+      <w:r>
+        <w:rPr>
+          <w:rFonts w:ascii="Times New Roman" w:hAnsi="Times New Roman" w:cs="Times New Roman"/>
+          <w:bCs/>
+          <w:sz w:val="28"/>
+          <w:szCs w:val="28"/>
+          <w:lang w:val="en-US"/>
+        </w:rPr>
+        <w:t xml:space="preserve"> </w:t>
+      </w:r>
+      <w:r>
+        <w:rPr>
+          <w:rFonts w:ascii="Times New Roman" w:hAnsi="Times New Roman" w:cs="Times New Roman"/>
+          <w:bCs/>
+          <w:sz w:val="28"/>
+          <w:szCs w:val="28"/>
+        </w:rPr>
+        <w:t>КЛАССОВ</w:t>
+      </w:r>
+      <w:r>
+        <w:rPr>
+          <w:rFonts w:ascii="Times New Roman" w:hAnsi="Times New Roman" w:cs="Times New Roman"/>
+          <w:bCs/>
+          <w:sz w:val="28"/>
+          <w:szCs w:val="28"/>
+          <w:lang w:val="en-US"/>
+        </w:rPr>
+        <w:t xml:space="preserve"> </w:t>
+      </w:r>
+      <w:r>
+        <w:rPr>
+          <w:rFonts w:ascii="Times New Roman" w:hAnsi="Times New Roman" w:cs="Times New Roman"/>
+          <w:bCs/>
+          <w:sz w:val="28"/>
+          <w:szCs w:val="28"/>
+        </w:rPr>
+        <w:t>КОДИРОВАНИЯ</w:t>
+      </w:r>
+    </w:p>
+    <w:p>
+      <w:pPr>
+        <w:pStyle w:val="Standard"/>
+        <w:spacing w:line="360" w:lineRule="auto"/>
+        <w:ind w:firstLine="709"/>
+        <w:jc w:val="center"/>
+        <w:rPr>
+          <w:rFonts w:ascii="Times New Roman" w:hAnsi="Times New Roman" w:cs="Times New Roman"/>
+          <w:bCs/>
+          <w:sz w:val="28"/>
+          <w:szCs w:val="28"/>
+          <w:lang w:val="en-US"/>
+        </w:rPr>
+      </w:pPr>
+    </w:p>
+    <w:p>
+      <w:pPr>
+        <w:pStyle w:val="Standard"/>
+        <w:spacing w:line="360" w:lineRule="auto"/>
+        <w:ind w:left="720"/>
+        <w:rPr>
+          <w:rFonts w:ascii="Times New Roman" w:hAnsi="Times New Roman" w:cs="Times New Roman"/>
+          <w:bCs/>
+          <w:sz w:val="28"/>
+          <w:szCs w:val="28"/>
+        </w:rPr>
+      </w:pPr>
+      <w:r>
+        <w:rPr>
+          <w:rFonts w:ascii="Times New Roman" w:hAnsi="Times New Roman" w:cs="Times New Roman"/>
+          <w:bCs/>
+          <w:sz w:val="28"/>
+          <w:szCs w:val="28"/>
+        </w:rPr>
+        <w:t>Так как программа не имеет интерфейсов, то в ней нет и классов, их реализующих.</w:t>
+      </w:r>
+    </w:p>
+    <w:p>
+      <w:pPr>
+        <w:pStyle w:val="Standard"/>
+        <w:spacing w:line="360" w:lineRule="auto"/>
+        <w:ind w:left="720"/>
+        <w:rPr>
+          <w:rFonts w:ascii="Times New Roman" w:hAnsi="Times New Roman" w:cs="Times New Roman"/>
+          <w:bCs/>
+          <w:sz w:val="28"/>
+          <w:szCs w:val="28"/>
+        </w:rPr>
+      </w:pPr>
+      <w:r>
+        <w:rPr>
+          <w:rFonts w:ascii="Times New Roman" w:hAnsi="Times New Roman" w:cs="Times New Roman"/>
+          <w:bCs/>
+          <w:sz w:val="28"/>
+          <w:szCs w:val="28"/>
+        </w:rPr>
+        <w:t>Список классов программы:</w:t>
+      </w:r>
+    </w:p>
+    <w:p>
+      <w:pPr>
+        <w:pStyle w:val="Standard"/>
+        <w:numPr>
+          <w:ilvl w:val="0"/>
+          <w:numId w:val="4"/>
+        </w:numPr>
+        <w:spacing w:line="360" w:lineRule="auto"/>
+        <w:textAlignment w:val="auto"/>
+        <w:rPr>
+          <w:rFonts w:ascii="Times New Roman" w:hAnsi="Times New Roman" w:cs="Times New Roman"/>
+          <w:bCs/>
+          <w:sz w:val="28"/>
+          <w:szCs w:val="28"/>
+        </w:rPr>
+      </w:pPr>
+      <w:r>
+        <w:rPr>
+          <w:rFonts w:ascii="Times New Roman" w:hAnsi="Times New Roman" w:cs="Times New Roman"/>
+          <w:bCs/>
+          <w:sz w:val="28"/>
+          <w:szCs w:val="28"/>
+        </w:rPr>
+        <w:t xml:space="preserve">Класс </w:t>
+      </w:r>
+      <w:r>
+        <w:rPr>
+          <w:rFonts w:ascii="Times New Roman" w:hAnsi="Times New Roman" w:cs="Times New Roman"/>
+          <w:bCs/>
+          <w:sz w:val="28"/>
+          <w:szCs w:val="28"/>
+        </w:rPr>
+        <w:t>Авторизации.</w:t>
+      </w:r>
+    </w:p>
+    <w:p>
+      <w:pPr>
+        <w:pStyle w:val="Standard"/>
+        <w:spacing w:line="360" w:lineRule="auto"/>
+        <w:rPr>
+          <w:rFonts w:ascii="Times New Roman" w:eastAsiaTheme="minorHAnsi" w:hAnsi="Times New Roman" w:cs="Times New Roman"/>
+          <w:kern w:val="0"/>
+          <w:sz w:val="28"/>
+          <w:szCs w:val="28"/>
+          <w:lang w:val="en-US" w:eastAsia="en-US" w:bidi="ar-SA"/>
+        </w:rPr>
+      </w:pPr>
+      <w:proofErr w:type="gramStart"/>
+      <w:r>
+        <w:rPr>
+          <w:rFonts w:ascii="Times New Roman" w:eastAsiaTheme="minorHAnsi" w:hAnsi="Times New Roman" w:cs="Times New Roman"/>
+          <w:kern w:val="0"/>
+          <w:sz w:val="28"/>
+          <w:szCs w:val="28"/>
+          <w:lang w:val="en-US" w:eastAsia="en-US" w:bidi="ar-SA"/>
+        </w:rPr>
+        <w:t>class</w:t>
+      </w:r>
+      <w:proofErr w:type="gramEnd"/>
+      <w:r>
+        <w:rPr>
+          <w:rFonts w:ascii="Times New Roman" w:eastAsiaTheme="minorHAnsi" w:hAnsi="Times New Roman" w:cs="Times New Roman"/>
+          <w:kern w:val="0"/>
+          <w:sz w:val="28"/>
+          <w:szCs w:val="28"/>
+          <w:lang w:val="en-US" w:eastAsia="en-US" w:bidi="ar-SA"/>
+        </w:rPr>
+        <w:t xml:space="preserve"> </w:t>
+      </w:r>
+      <w:proofErr w:type="spellStart"/>
+      <w:r>
+        <w:rPr>
+          <w:rFonts w:ascii="Times New Roman" w:eastAsiaTheme="minorHAnsi" w:hAnsi="Times New Roman" w:cs="Times New Roman"/>
+          <w:kern w:val="0"/>
+          <w:sz w:val="28"/>
+          <w:szCs w:val="28"/>
+          <w:lang w:val="en-US" w:eastAsia="en-US" w:bidi="ar-SA"/>
+        </w:rPr>
+        <w:t>Auth</w:t>
+      </w:r>
+      <w:proofErr w:type="spellEnd"/>
+    </w:p>
+    <w:p>
+      <w:pPr>
+        <w:pStyle w:val="Standard"/>
+        <w:spacing w:line="360" w:lineRule="auto"/>
+        <w:rPr>
+          <w:rFonts w:ascii="Times New Roman" w:eastAsiaTheme="minorHAnsi" w:hAnsi="Times New Roman" w:cs="Times New Roman"/>
+          <w:kern w:val="0"/>
+          <w:sz w:val="28"/>
+          <w:szCs w:val="28"/>
+          <w:lang w:val="en-US" w:eastAsia="en-US" w:bidi="ar-SA"/>
+        </w:rPr>
+      </w:pPr>
+      <w:r>
+        <w:rPr>
+          <w:rFonts w:ascii="Times New Roman" w:eastAsiaTheme="minorHAnsi" w:hAnsi="Times New Roman" w:cs="Times New Roman"/>
+          <w:kern w:val="0"/>
+          <w:sz w:val="28"/>
+          <w:szCs w:val="28"/>
+          <w:lang w:val="en-US" w:eastAsia="en-US" w:bidi="ar-SA"/>
+        </w:rPr>
+        <w:t xml:space="preserve">    {</w:t>
+      </w:r>
+    </w:p>
+    <w:p>
+      <w:pPr>
+        <w:pStyle w:val="Standard"/>
+        <w:spacing w:line="360" w:lineRule="auto"/>
+        <w:rPr>
+          <w:rFonts w:ascii="Times New Roman" w:eastAsiaTheme="minorHAnsi" w:hAnsi="Times New Roman" w:cs="Times New Roman"/>
+          <w:kern w:val="0"/>
+          <w:sz w:val="28"/>
+          <w:szCs w:val="28"/>
+          <w:lang w:val="en-US" w:eastAsia="en-US" w:bidi="ar-SA"/>
+        </w:rPr>
+      </w:pPr>
+      <w:r>
+        <w:rPr>
+          <w:rFonts w:ascii="Times New Roman" w:eastAsiaTheme="minorHAnsi" w:hAnsi="Times New Roman" w:cs="Times New Roman"/>
+          <w:kern w:val="0"/>
+          <w:sz w:val="28"/>
+          <w:szCs w:val="28"/>
+          <w:lang w:val="en-US" w:eastAsia="en-US" w:bidi="ar-SA"/>
+        </w:rPr>
+        <w:t xml:space="preserve">        </w:t>
+      </w:r>
+      <w:proofErr w:type="gramStart"/>
+      <w:r>
+        <w:rPr>
+          <w:rFonts w:ascii="Times New Roman" w:eastAsiaTheme="minorHAnsi" w:hAnsi="Times New Roman" w:cs="Times New Roman"/>
+          <w:kern w:val="0"/>
+          <w:sz w:val="28"/>
+          <w:szCs w:val="28"/>
+          <w:lang w:val="en-US" w:eastAsia="en-US" w:bidi="ar-SA"/>
+        </w:rPr>
+        <w:t>string</w:t>
+      </w:r>
+      <w:proofErr w:type="gramEnd"/>
+      <w:r>
+        <w:rPr>
+          <w:rFonts w:ascii="Times New Roman" w:eastAsiaTheme="minorHAnsi" w:hAnsi="Times New Roman" w:cs="Times New Roman"/>
+          <w:kern w:val="0"/>
+          <w:sz w:val="28"/>
+          <w:szCs w:val="28"/>
+          <w:lang w:val="en-US" w:eastAsia="en-US" w:bidi="ar-SA"/>
+        </w:rPr>
+        <w:t xml:space="preserve"> Login;</w:t>
+      </w:r>
+    </w:p>
+    <w:p>
+      <w:pPr>
+        <w:pStyle w:val="Standard"/>
+        <w:spacing w:line="360" w:lineRule="auto"/>
+        <w:rPr>
+          <w:rFonts w:ascii="Times New Roman" w:eastAsiaTheme="minorHAnsi" w:hAnsi="Times New Roman" w:cs="Times New Roman"/>
+          <w:kern w:val="0"/>
+          <w:sz w:val="28"/>
+          <w:szCs w:val="28"/>
+          <w:lang w:val="en-US" w:eastAsia="en-US" w:bidi="ar-SA"/>
+        </w:rPr>
+      </w:pPr>
+      <w:r>
+        <w:rPr>
+          <w:rFonts w:ascii="Times New Roman" w:eastAsiaTheme="minorHAnsi" w:hAnsi="Times New Roman" w:cs="Times New Roman"/>
+          <w:kern w:val="0"/>
+          <w:sz w:val="28"/>
+          <w:szCs w:val="28"/>
+          <w:lang w:val="en-US" w:eastAsia="en-US" w:bidi="ar-SA"/>
+        </w:rPr>
+        <w:t xml:space="preserve">        </w:t>
+      </w:r>
+      <w:proofErr w:type="spellStart"/>
+      <w:proofErr w:type="gramStart"/>
+      <w:r>
+        <w:rPr>
+          <w:rFonts w:ascii="Times New Roman" w:eastAsiaTheme="minorHAnsi" w:hAnsi="Times New Roman" w:cs="Times New Roman"/>
+          <w:kern w:val="0"/>
+          <w:sz w:val="28"/>
+          <w:szCs w:val="28"/>
+          <w:lang w:val="en-US" w:eastAsia="en-US" w:bidi="ar-SA"/>
+        </w:rPr>
+        <w:t>int</w:t>
+      </w:r>
+      <w:proofErr w:type="spellEnd"/>
+      <w:proofErr w:type="gramEnd"/>
+      <w:r>
+        <w:rPr>
+          <w:rFonts w:ascii="Times New Roman" w:eastAsiaTheme="minorHAnsi" w:hAnsi="Times New Roman" w:cs="Times New Roman"/>
+          <w:kern w:val="0"/>
+          <w:sz w:val="28"/>
+          <w:szCs w:val="28"/>
+          <w:lang w:val="en-US" w:eastAsia="en-US" w:bidi="ar-SA"/>
+        </w:rPr>
+        <w:t xml:space="preserve"> Pass;</w:t>
+      </w:r>
+    </w:p>
+    <w:p>
+      <w:pPr>
+        <w:pStyle w:val="Standard"/>
+        <w:spacing w:line="360" w:lineRule="auto"/>
+        <w:rPr>
+          <w:rFonts w:ascii="Times New Roman" w:hAnsi="Times New Roman" w:cs="Times New Roman"/>
+          <w:bCs/>
+          <w:sz w:val="28"/>
+          <w:szCs w:val="28"/>
+        </w:rPr>
+      </w:pPr>
+      <w:r>
+        <w:rPr>
+          <w:rFonts w:ascii="Times New Roman" w:eastAsiaTheme="minorHAnsi" w:hAnsi="Times New Roman" w:cs="Times New Roman"/>
+          <w:kern w:val="0"/>
+          <w:sz w:val="28"/>
+          <w:szCs w:val="28"/>
+          <w:lang w:val="en-US" w:eastAsia="en-US" w:bidi="ar-SA"/>
+        </w:rPr>
+        <w:t xml:space="preserve">    }</w:t>
+      </w:r>
+    </w:p>
+    <w:p>
+      <w:pPr>
+        <w:pStyle w:val="Standard"/>
+        <w:numPr>
+          <w:ilvl w:val="0"/>
+          <w:numId w:val="4"/>
+        </w:numPr>
+        <w:spacing w:line="360" w:lineRule="auto"/>
+        <w:textAlignment w:val="auto"/>
+        <w:rPr>
+          <w:rFonts w:ascii="Times New Roman" w:hAnsi="Times New Roman" w:cs="Times New Roman"/>
+          <w:bCs/>
+          <w:sz w:val="28"/>
+          <w:szCs w:val="28"/>
+        </w:rPr>
+      </w:pPr>
+      <w:r>
+        <w:rPr>
+          <w:rFonts w:ascii="Times New Roman" w:hAnsi="Times New Roman" w:cs="Times New Roman"/>
+          <w:bCs/>
+          <w:sz w:val="28"/>
+          <w:szCs w:val="28"/>
+        </w:rPr>
+        <w:t xml:space="preserve">Класс </w:t>
+      </w:r>
+      <w:r>
+        <w:rPr>
+          <w:rFonts w:ascii="Times New Roman" w:hAnsi="Times New Roman" w:cs="Times New Roman"/>
+          <w:bCs/>
+          <w:sz w:val="28"/>
+          <w:szCs w:val="28"/>
+        </w:rPr>
+        <w:t>Облачное хранилище.</w:t>
+      </w:r>
+    </w:p>
+    <w:p>
+      <w:pPr>
+        <w:pStyle w:val="Standard"/>
+        <w:spacing w:line="360" w:lineRule="auto"/>
+        <w:ind w:left="720"/>
+        <w:rPr>
+          <w:rFonts w:ascii="Times New Roman" w:eastAsiaTheme="minorHAnsi" w:hAnsi="Times New Roman" w:cs="Times New Roman"/>
+          <w:kern w:val="0"/>
+          <w:sz w:val="28"/>
+          <w:szCs w:val="28"/>
+          <w:lang w:val="en-US" w:eastAsia="en-US" w:bidi="ar-SA"/>
+        </w:rPr>
+      </w:pPr>
+      <w:proofErr w:type="gramStart"/>
+      <w:r>
+        <w:rPr>
+          <w:rFonts w:ascii="Times New Roman" w:eastAsiaTheme="minorHAnsi" w:hAnsi="Times New Roman" w:cs="Times New Roman"/>
+          <w:kern w:val="0"/>
+          <w:sz w:val="28"/>
+          <w:szCs w:val="28"/>
+          <w:lang w:val="en-US" w:eastAsia="en-US" w:bidi="ar-SA"/>
+        </w:rPr>
+        <w:t>class</w:t>
+      </w:r>
+      <w:proofErr w:type="gramEnd"/>
+      <w:r>
+        <w:rPr>
+          <w:rFonts w:ascii="Times New Roman" w:eastAsiaTheme="minorHAnsi" w:hAnsi="Times New Roman" w:cs="Times New Roman"/>
+          <w:kern w:val="0"/>
+          <w:sz w:val="28"/>
+          <w:szCs w:val="28"/>
+          <w:lang w:val="en-US" w:eastAsia="en-US" w:bidi="ar-SA"/>
+        </w:rPr>
+        <w:t xml:space="preserve"> Cloud</w:t>
+      </w:r>
+    </w:p>
+    <w:p>
+      <w:pPr>
+        <w:pStyle w:val="Standard"/>
+        <w:spacing w:line="360" w:lineRule="auto"/>
+        <w:ind w:left="720"/>
+        <w:rPr>
+          <w:rFonts w:ascii="Times New Roman" w:eastAsiaTheme="minorHAnsi" w:hAnsi="Times New Roman" w:cs="Times New Roman"/>
+          <w:kern w:val="0"/>
+          <w:sz w:val="28"/>
+          <w:szCs w:val="28"/>
+          <w:lang w:val="en-US" w:eastAsia="en-US" w:bidi="ar-SA"/>
+        </w:rPr>
+      </w:pPr>
+      <w:r>
+        <w:rPr>
+          <w:rFonts w:ascii="Times New Roman" w:eastAsiaTheme="minorHAnsi" w:hAnsi="Times New Roman" w:cs="Times New Roman"/>
+          <w:kern w:val="0"/>
+          <w:sz w:val="28"/>
+          <w:szCs w:val="28"/>
+          <w:lang w:val="en-US" w:eastAsia="en-US" w:bidi="ar-SA"/>
+        </w:rPr>
+        <w:t xml:space="preserve">    {</w:t>
+      </w:r>
+    </w:p>
+    <w:p>
+      <w:pPr>
+        <w:pStyle w:val="Standard"/>
+        <w:spacing w:line="360" w:lineRule="auto"/>
+        <w:ind w:left="720"/>
+        <w:rPr>
+          <w:rFonts w:ascii="Times New Roman" w:eastAsiaTheme="minorHAnsi" w:hAnsi="Times New Roman" w:cs="Times New Roman"/>
+          <w:kern w:val="0"/>
+          <w:sz w:val="28"/>
+          <w:szCs w:val="28"/>
+          <w:lang w:val="en-US" w:eastAsia="en-US" w:bidi="ar-SA"/>
+        </w:rPr>
+      </w:pPr>
+      <w:r>
+        <w:rPr>
+          <w:rFonts w:ascii="Times New Roman" w:eastAsiaTheme="minorHAnsi" w:hAnsi="Times New Roman" w:cs="Times New Roman"/>
+          <w:kern w:val="0"/>
+          <w:sz w:val="28"/>
+          <w:szCs w:val="28"/>
+          <w:lang w:val="en-US" w:eastAsia="en-US" w:bidi="ar-SA"/>
+        </w:rPr>
+        <w:t xml:space="preserve">      </w:t>
+      </w:r>
+      <w:proofErr w:type="gramStart"/>
+      <w:r>
+        <w:rPr>
+          <w:rFonts w:ascii="Times New Roman" w:eastAsiaTheme="minorHAnsi" w:hAnsi="Times New Roman" w:cs="Times New Roman"/>
+          <w:kern w:val="0"/>
+          <w:sz w:val="28"/>
+          <w:szCs w:val="28"/>
+          <w:lang w:val="en-US" w:eastAsia="en-US" w:bidi="ar-SA"/>
+        </w:rPr>
+        <w:t>void</w:t>
+      </w:r>
+      <w:proofErr w:type="gramEnd"/>
+      <w:r>
+        <w:rPr>
+          <w:rFonts w:ascii="Times New Roman" w:eastAsiaTheme="minorHAnsi" w:hAnsi="Times New Roman" w:cs="Times New Roman"/>
+          <w:kern w:val="0"/>
+          <w:sz w:val="28"/>
+          <w:szCs w:val="28"/>
+          <w:lang w:val="en-US" w:eastAsia="en-US" w:bidi="ar-SA"/>
+        </w:rPr>
+        <w:t xml:space="preserve"> </w:t>
+      </w:r>
+      <w:proofErr w:type="spellStart"/>
+      <w:r>
+        <w:rPr>
+          <w:rFonts w:ascii="Times New Roman" w:eastAsiaTheme="minorHAnsi" w:hAnsi="Times New Roman" w:cs="Times New Roman"/>
+          <w:kern w:val="0"/>
+          <w:sz w:val="28"/>
+          <w:szCs w:val="28"/>
+          <w:lang w:val="en-US" w:eastAsia="en-US" w:bidi="ar-SA"/>
+        </w:rPr>
+        <w:t>SinWithYanAPI</w:t>
+      </w:r>
+      <w:proofErr w:type="spellEnd"/>
+      <w:r>
+        <w:rPr>
+          <w:rFonts w:ascii="Times New Roman" w:eastAsiaTheme="minorHAnsi" w:hAnsi="Times New Roman" w:cs="Times New Roman"/>
+          <w:kern w:val="0"/>
+          <w:sz w:val="28"/>
+          <w:szCs w:val="28"/>
+          <w:lang w:val="en-US" w:eastAsia="en-US" w:bidi="ar-SA"/>
+        </w:rPr>
+        <w:t>();</w:t>
+      </w:r>
+    </w:p>
+    <w:p>
+      <w:pPr>
+        <w:pStyle w:val="Standard"/>
+        <w:spacing w:line="360" w:lineRule="auto"/>
+        <w:ind w:left="720"/>
+        <w:textAlignment w:val="auto"/>
+        <w:rPr>
+          <w:rFonts w:ascii="Times New Roman" w:hAnsi="Times New Roman" w:cs="Times New Roman"/>
+          <w:bCs/>
+          <w:sz w:val="28"/>
+          <w:szCs w:val="28"/>
+        </w:rPr>
+      </w:pPr>
+      <w:r>
+        <w:rPr>
+          <w:rFonts w:ascii="Times New Roman" w:eastAsiaTheme="minorHAnsi" w:hAnsi="Times New Roman" w:cs="Times New Roman"/>
+          <w:kern w:val="0"/>
+          <w:sz w:val="28"/>
+          <w:szCs w:val="28"/>
+          <w:lang w:val="en-US" w:eastAsia="en-US" w:bidi="ar-SA"/>
+        </w:rPr>
+        <w:t xml:space="preserve">    }</w:t>
+      </w:r>
+    </w:p>
+    <w:p>
+      <w:pPr>
+        <w:pStyle w:val="Standard"/>
+        <w:numPr>
+          <w:ilvl w:val="0"/>
+          <w:numId w:val="4"/>
+        </w:numPr>
+        <w:spacing w:line="360" w:lineRule="auto"/>
+        <w:textAlignment w:val="auto"/>
+        <w:rPr>
+          <w:rFonts w:ascii="Times New Roman" w:hAnsi="Times New Roman" w:cs="Times New Roman"/>
+          <w:bCs/>
+          <w:sz w:val="28"/>
+          <w:szCs w:val="28"/>
+        </w:rPr>
+      </w:pPr>
+      <w:r>
+        <w:rPr>
+          <w:rFonts w:ascii="Times New Roman" w:hAnsi="Times New Roman" w:cs="Times New Roman"/>
+          <w:bCs/>
+          <w:sz w:val="28"/>
+          <w:szCs w:val="28"/>
+        </w:rPr>
+        <w:t xml:space="preserve">Класс </w:t>
+      </w:r>
+      <w:r>
+        <w:rPr>
+          <w:rFonts w:ascii="Times New Roman" w:hAnsi="Times New Roman" w:cs="Times New Roman"/>
+          <w:bCs/>
+          <w:sz w:val="28"/>
+          <w:szCs w:val="28"/>
+        </w:rPr>
+        <w:t>Поиск мест.</w:t>
+      </w:r>
+    </w:p>
+    <w:p>
+      <w:pPr>
+        <w:pStyle w:val="Standard"/>
+        <w:spacing w:line="360" w:lineRule="auto"/>
+        <w:ind w:left="360"/>
+        <w:rPr>
+          <w:rFonts w:ascii="Times New Roman" w:eastAsiaTheme="minorHAnsi" w:hAnsi="Times New Roman" w:cs="Times New Roman"/>
+          <w:kern w:val="0"/>
+          <w:sz w:val="28"/>
+          <w:szCs w:val="28"/>
+          <w:lang w:val="en-US" w:eastAsia="en-US" w:bidi="ar-SA"/>
+        </w:rPr>
+      </w:pPr>
+      <w:proofErr w:type="gramStart"/>
+      <w:r>
+        <w:rPr>
+          <w:rFonts w:ascii="Times New Roman" w:eastAsiaTheme="minorHAnsi" w:hAnsi="Times New Roman" w:cs="Times New Roman"/>
+          <w:kern w:val="0"/>
+          <w:sz w:val="28"/>
+          <w:szCs w:val="28"/>
+          <w:lang w:val="en-US" w:eastAsia="en-US" w:bidi="ar-SA"/>
+        </w:rPr>
+        <w:t>class</w:t>
+      </w:r>
+      <w:proofErr w:type="gramEnd"/>
+      <w:r>
+        <w:rPr>
+          <w:rFonts w:ascii="Times New Roman" w:eastAsiaTheme="minorHAnsi" w:hAnsi="Times New Roman" w:cs="Times New Roman"/>
+          <w:kern w:val="0"/>
+          <w:sz w:val="28"/>
+          <w:szCs w:val="28"/>
+          <w:lang w:val="en-US" w:eastAsia="en-US" w:bidi="ar-SA"/>
+        </w:rPr>
+        <w:t xml:space="preserve"> Finder</w:t>
+      </w:r>
+    </w:p>
+    <w:p>
+      <w:pPr>
+        <w:pStyle w:val="Standard"/>
+        <w:spacing w:line="360" w:lineRule="auto"/>
+        <w:ind w:left="360"/>
+        <w:rPr>
+          <w:rFonts w:ascii="Times New Roman" w:eastAsiaTheme="minorHAnsi" w:hAnsi="Times New Roman" w:cs="Times New Roman"/>
+          <w:kern w:val="0"/>
+          <w:sz w:val="28"/>
+          <w:szCs w:val="28"/>
+          <w:lang w:val="en-US" w:eastAsia="en-US" w:bidi="ar-SA"/>
+        </w:rPr>
+      </w:pPr>
+      <w:r>
+        <w:rPr>
+          <w:rFonts w:ascii="Times New Roman" w:eastAsiaTheme="minorHAnsi" w:hAnsi="Times New Roman" w:cs="Times New Roman"/>
+          <w:kern w:val="0"/>
+          <w:sz w:val="28"/>
+          <w:szCs w:val="28"/>
+          <w:lang w:val="en-US" w:eastAsia="en-US" w:bidi="ar-SA"/>
+        </w:rPr>
+        <w:t xml:space="preserve">    {</w:t>
+      </w:r>
+    </w:p>
+    <w:p>
+      <w:pPr>
+        <w:pStyle w:val="Standard"/>
+        <w:spacing w:line="360" w:lineRule="auto"/>
+        <w:ind w:left="360"/>
+        <w:rPr>
+          <w:rFonts w:ascii="Times New Roman" w:eastAsiaTheme="minorHAnsi" w:hAnsi="Times New Roman" w:cs="Times New Roman"/>
+          <w:kern w:val="0"/>
+          <w:sz w:val="28"/>
+          <w:szCs w:val="28"/>
+          <w:lang w:val="en-US" w:eastAsia="en-US" w:bidi="ar-SA"/>
+        </w:rPr>
+      </w:pPr>
+      <w:r>
+        <w:rPr>
+          <w:rFonts w:ascii="Times New Roman" w:eastAsiaTheme="minorHAnsi" w:hAnsi="Times New Roman" w:cs="Times New Roman"/>
+          <w:kern w:val="0"/>
+          <w:sz w:val="28"/>
+          <w:szCs w:val="28"/>
+          <w:lang w:val="en-US" w:eastAsia="en-US" w:bidi="ar-SA"/>
+        </w:rPr>
+        <w:t xml:space="preserve">        </w:t>
+      </w:r>
+      <w:proofErr w:type="gramStart"/>
+      <w:r>
+        <w:rPr>
+          <w:rFonts w:ascii="Times New Roman" w:eastAsiaTheme="minorHAnsi" w:hAnsi="Times New Roman" w:cs="Times New Roman"/>
+          <w:kern w:val="0"/>
+          <w:sz w:val="28"/>
+          <w:szCs w:val="28"/>
+          <w:lang w:val="en-US" w:eastAsia="en-US" w:bidi="ar-SA"/>
+        </w:rPr>
+        <w:t>string</w:t>
+      </w:r>
+      <w:proofErr w:type="gramEnd"/>
+      <w:r>
+        <w:rPr>
+          <w:rFonts w:ascii="Times New Roman" w:eastAsiaTheme="minorHAnsi" w:hAnsi="Times New Roman" w:cs="Times New Roman"/>
+          <w:kern w:val="0"/>
+          <w:sz w:val="28"/>
+          <w:szCs w:val="28"/>
+          <w:lang w:val="en-US" w:eastAsia="en-US" w:bidi="ar-SA"/>
+        </w:rPr>
+        <w:t xml:space="preserve"> place;</w:t>
+      </w:r>
+    </w:p>
+    <w:p>
+      <w:pPr>
+        <w:pStyle w:val="Standard"/>
+        <w:spacing w:line="360" w:lineRule="auto"/>
+        <w:ind w:left="360"/>
+        <w:rPr>
+          <w:rFonts w:ascii="Times New Roman" w:eastAsiaTheme="minorHAnsi" w:hAnsi="Times New Roman" w:cs="Times New Roman"/>
+          <w:kern w:val="0"/>
+          <w:sz w:val="28"/>
+          <w:szCs w:val="28"/>
+          <w:lang w:val="en-US" w:eastAsia="en-US" w:bidi="ar-SA"/>
+        </w:rPr>
+      </w:pPr>
+      <w:r>
+        <w:rPr>
+          <w:rFonts w:ascii="Times New Roman" w:eastAsiaTheme="minorHAnsi" w:hAnsi="Times New Roman" w:cs="Times New Roman"/>
+          <w:kern w:val="0"/>
+          <w:sz w:val="28"/>
+          <w:szCs w:val="28"/>
+          <w:lang w:val="en-US" w:eastAsia="en-US" w:bidi="ar-SA"/>
+        </w:rPr>
+        <w:t xml:space="preserve">        </w:t>
+      </w:r>
+      <w:proofErr w:type="gramStart"/>
+      <w:r>
+        <w:rPr>
+          <w:rFonts w:ascii="Times New Roman" w:eastAsiaTheme="minorHAnsi" w:hAnsi="Times New Roman" w:cs="Times New Roman"/>
+          <w:kern w:val="0"/>
+          <w:sz w:val="28"/>
+          <w:szCs w:val="28"/>
+          <w:lang w:val="en-US" w:eastAsia="en-US" w:bidi="ar-SA"/>
+        </w:rPr>
+        <w:t>void</w:t>
+      </w:r>
+      <w:proofErr w:type="gramEnd"/>
+      <w:r>
+        <w:rPr>
+          <w:rFonts w:ascii="Times New Roman" w:eastAsiaTheme="minorHAnsi" w:hAnsi="Times New Roman" w:cs="Times New Roman"/>
+          <w:kern w:val="0"/>
+          <w:sz w:val="28"/>
+          <w:szCs w:val="28"/>
+          <w:lang w:val="en-US" w:eastAsia="en-US" w:bidi="ar-SA"/>
+        </w:rPr>
+        <w:t xml:space="preserve"> </w:t>
+      </w:r>
+      <w:proofErr w:type="spellStart"/>
+      <w:r>
+        <w:rPr>
+          <w:rFonts w:ascii="Times New Roman" w:eastAsiaTheme="minorHAnsi" w:hAnsi="Times New Roman" w:cs="Times New Roman"/>
+          <w:kern w:val="0"/>
+          <w:sz w:val="28"/>
+          <w:szCs w:val="28"/>
+          <w:lang w:val="en-US" w:eastAsia="en-US" w:bidi="ar-SA"/>
+        </w:rPr>
+        <w:t>FindedPlaces</w:t>
+      </w:r>
+      <w:proofErr w:type="spellEnd"/>
+      <w:r>
+        <w:rPr>
+          <w:rFonts w:ascii="Times New Roman" w:eastAsiaTheme="minorHAnsi" w:hAnsi="Times New Roman" w:cs="Times New Roman"/>
+          <w:kern w:val="0"/>
+          <w:sz w:val="28"/>
+          <w:szCs w:val="28"/>
+          <w:lang w:val="en-US" w:eastAsia="en-US" w:bidi="ar-SA"/>
+        </w:rPr>
+        <w:t>(string place);</w:t>
+      </w:r>
+    </w:p>
+    <w:p>
+      <w:pPr>
+        <w:pStyle w:val="Standard"/>
+        <w:spacing w:line="360" w:lineRule="auto"/>
+        <w:ind w:left="360"/>
+        <w:rPr>
+          <w:rFonts w:ascii="Times New Roman" w:eastAsiaTheme="minorHAnsi" w:hAnsi="Times New Roman" w:cs="Times New Roman"/>
+          <w:kern w:val="0"/>
+          <w:sz w:val="28"/>
+          <w:szCs w:val="28"/>
+          <w:lang w:val="en-US" w:eastAsia="en-US" w:bidi="ar-SA"/>
+        </w:rPr>
+      </w:pPr>
+      <w:r>
+        <w:rPr>
+          <w:rFonts w:ascii="Times New Roman" w:eastAsiaTheme="minorHAnsi" w:hAnsi="Times New Roman" w:cs="Times New Roman"/>
+          <w:kern w:val="0"/>
+          <w:sz w:val="28"/>
+          <w:szCs w:val="28"/>
+          <w:lang w:val="en-US" w:eastAsia="en-US" w:bidi="ar-SA"/>
+        </w:rPr>
+        <w:t xml:space="preserve">        </w:t>
+      </w:r>
+      <w:proofErr w:type="spellStart"/>
+      <w:proofErr w:type="gramStart"/>
+      <w:r>
+        <w:rPr>
+          <w:rFonts w:ascii="Times New Roman" w:eastAsiaTheme="minorHAnsi" w:hAnsi="Times New Roman" w:cs="Times New Roman"/>
+          <w:kern w:val="0"/>
+          <w:sz w:val="28"/>
+          <w:szCs w:val="28"/>
+          <w:lang w:val="en-US" w:eastAsia="en-US" w:bidi="ar-SA"/>
+        </w:rPr>
+        <w:t>int</w:t>
+      </w:r>
+      <w:proofErr w:type="spellEnd"/>
+      <w:proofErr w:type="gramEnd"/>
+      <w:r>
+        <w:rPr>
+          <w:rFonts w:ascii="Times New Roman" w:eastAsiaTheme="minorHAnsi" w:hAnsi="Times New Roman" w:cs="Times New Roman"/>
+          <w:kern w:val="0"/>
+          <w:sz w:val="28"/>
+          <w:szCs w:val="28"/>
+          <w:lang w:val="en-US" w:eastAsia="en-US" w:bidi="ar-SA"/>
+        </w:rPr>
+        <w:t xml:space="preserve"> x;</w:t>
+      </w:r>
+    </w:p>
+    <w:p>
+      <w:pPr>
+        <w:pStyle w:val="Standard"/>
+        <w:spacing w:line="360" w:lineRule="auto"/>
+        <w:ind w:left="360"/>
+        <w:rPr>
+          <w:rFonts w:ascii="Times New Roman" w:eastAsiaTheme="minorHAnsi" w:hAnsi="Times New Roman" w:cs="Times New Roman"/>
+          <w:kern w:val="0"/>
+          <w:sz w:val="28"/>
+          <w:szCs w:val="28"/>
+          <w:lang w:val="en-US" w:eastAsia="en-US" w:bidi="ar-SA"/>
+        </w:rPr>
+      </w:pPr>
+      <w:r>
+        <w:rPr>
+          <w:rFonts w:ascii="Times New Roman" w:eastAsiaTheme="minorHAnsi" w:hAnsi="Times New Roman" w:cs="Times New Roman"/>
+          <w:kern w:val="0"/>
+          <w:sz w:val="28"/>
+          <w:szCs w:val="28"/>
+          <w:lang w:val="en-US" w:eastAsia="en-US" w:bidi="ar-SA"/>
+        </w:rPr>
+        <w:t xml:space="preserve">        </w:t>
+      </w:r>
+      <w:proofErr w:type="spellStart"/>
+      <w:proofErr w:type="gramStart"/>
+      <w:r>
+        <w:rPr>
+          <w:rFonts w:ascii="Times New Roman" w:eastAsiaTheme="minorHAnsi" w:hAnsi="Times New Roman" w:cs="Times New Roman"/>
+          <w:kern w:val="0"/>
+          <w:sz w:val="28"/>
+          <w:szCs w:val="28"/>
+          <w:lang w:val="en-US" w:eastAsia="en-US" w:bidi="ar-SA"/>
+        </w:rPr>
+        <w:t>int</w:t>
+      </w:r>
+      <w:proofErr w:type="spellEnd"/>
+      <w:proofErr w:type="gramEnd"/>
+      <w:r>
+        <w:rPr>
+          <w:rFonts w:ascii="Times New Roman" w:eastAsiaTheme="minorHAnsi" w:hAnsi="Times New Roman" w:cs="Times New Roman"/>
+          <w:kern w:val="0"/>
+          <w:sz w:val="28"/>
+          <w:szCs w:val="28"/>
+          <w:lang w:val="en-US" w:eastAsia="en-US" w:bidi="ar-SA"/>
+        </w:rPr>
+        <w:t xml:space="preserve"> y;</w:t>
+      </w:r>
+    </w:p>
+    <w:p>
+      <w:pPr>
+        <w:pStyle w:val="Standard"/>
+        <w:spacing w:line="360" w:lineRule="auto"/>
+        <w:ind w:left="720"/>
+        <w:textAlignment w:val="auto"/>
+        <w:rPr>
+          <w:rFonts w:ascii="Times New Roman" w:hAnsi="Times New Roman" w:cs="Times New Roman"/>
+          <w:bCs/>
+          <w:sz w:val="28"/>
+          <w:szCs w:val="28"/>
+          <w:lang w:val="en-US"/>
+        </w:rPr>
+      </w:pPr>
+      <w:r>
+        <w:rPr>
+          <w:rFonts w:ascii="Times New Roman" w:eastAsiaTheme="minorHAnsi" w:hAnsi="Times New Roman" w:cs="Times New Roman"/>
+          <w:kern w:val="0"/>
+          <w:sz w:val="28"/>
+          <w:szCs w:val="28"/>
+          <w:lang w:val="en-US" w:eastAsia="en-US" w:bidi="ar-SA"/>
+        </w:rPr>
+        <w:t xml:space="preserve">   }</w:t>
+      </w:r>
+    </w:p>
+    <w:p>
+      <w:pPr>
+        <w:pStyle w:val="Standard"/>
+        <w:numPr>
+          <w:ilvl w:val="0"/>
+          <w:numId w:val="4"/>
+        </w:numPr>
+        <w:spacing w:line="360" w:lineRule="auto"/>
+        <w:textAlignment w:val="auto"/>
+        <w:rPr>
+          <w:rFonts w:ascii="Times New Roman" w:hAnsi="Times New Roman" w:cs="Times New Roman"/>
+          <w:bCs/>
+          <w:sz w:val="28"/>
+          <w:szCs w:val="28"/>
+          <w:lang w:val="en-US"/>
+        </w:rPr>
+      </w:pPr>
+      <w:r>
+        <w:rPr>
+          <w:rFonts w:ascii="Times New Roman" w:hAnsi="Times New Roman" w:cs="Times New Roman"/>
+          <w:color w:val="000000"/>
+          <w:sz w:val="28"/>
+          <w:szCs w:val="28"/>
+        </w:rPr>
+        <w:t>Класс</w:t>
+      </w:r>
+      <w:r>
+        <w:rPr>
+          <w:rFonts w:ascii="Times New Roman" w:hAnsi="Times New Roman" w:cs="Times New Roman"/>
+          <w:color w:val="000000"/>
+          <w:sz w:val="28"/>
+          <w:szCs w:val="28"/>
+          <w:lang w:val="en-US"/>
+        </w:rPr>
+        <w:t xml:space="preserve"> </w:t>
+      </w:r>
+      <w:r>
+        <w:rPr>
+          <w:rFonts w:ascii="Times New Roman" w:hAnsi="Times New Roman" w:cs="Times New Roman"/>
+          <w:color w:val="000000"/>
+          <w:sz w:val="28"/>
+          <w:szCs w:val="28"/>
+        </w:rPr>
+        <w:t>Правильное питание.</w:t>
+      </w:r>
+    </w:p>
+    <w:p>
+      <w:pPr>
+        <w:pStyle w:val="Standard"/>
+        <w:spacing w:line="360" w:lineRule="auto"/>
+        <w:ind w:left="720"/>
+        <w:rPr>
+          <w:rFonts w:ascii="Times New Roman" w:hAnsi="Times New Roman" w:cs="Times New Roman"/>
+          <w:bCs/>
+          <w:sz w:val="28"/>
+          <w:szCs w:val="28"/>
+          <w:lang w:val="en-US"/>
+        </w:rPr>
+      </w:pPr>
+      <w:proofErr w:type="gramStart"/>
+      <w:r>
+        <w:rPr>
+          <w:rFonts w:ascii="Times New Roman" w:hAnsi="Times New Roman" w:cs="Times New Roman"/>
+          <w:bCs/>
+          <w:sz w:val="28"/>
+          <w:szCs w:val="28"/>
+          <w:lang w:val="en-US"/>
+        </w:rPr>
+        <w:t>class</w:t>
+      </w:r>
+      <w:proofErr w:type="gramEnd"/>
+      <w:r>
+        <w:rPr>
+          <w:rFonts w:ascii="Times New Roman" w:hAnsi="Times New Roman" w:cs="Times New Roman"/>
+          <w:bCs/>
+          <w:sz w:val="28"/>
+          <w:szCs w:val="28"/>
+          <w:lang w:val="en-US"/>
+        </w:rPr>
+        <w:t xml:space="preserve"> Food</w:t>
+      </w:r>
+    </w:p>
+    <w:p>
+      <w:pPr>
+        <w:pStyle w:val="Standard"/>
+        <w:spacing w:line="360" w:lineRule="auto"/>
+        <w:ind w:left="720"/>
+        <w:rPr>
+          <w:rFonts w:ascii="Times New Roman" w:hAnsi="Times New Roman" w:cs="Times New Roman"/>
+          <w:bCs/>
+          <w:sz w:val="28"/>
+          <w:szCs w:val="28"/>
+          <w:lang w:val="en-US"/>
+        </w:rPr>
+      </w:pPr>
+      <w:r>
+        <w:rPr>
+          <w:rFonts w:ascii="Times New Roman" w:hAnsi="Times New Roman" w:cs="Times New Roman"/>
+          <w:bCs/>
+          <w:sz w:val="28"/>
+          <w:szCs w:val="28"/>
+          <w:lang w:val="en-US"/>
+        </w:rPr>
+        <w:t xml:space="preserve">    {</w:t>
+      </w:r>
+    </w:p>
+    <w:p>
+      <w:pPr>
+        <w:pStyle w:val="Standard"/>
+        <w:spacing w:line="360" w:lineRule="auto"/>
+        <w:ind w:left="720"/>
+        <w:rPr>
+          <w:rFonts w:ascii="Times New Roman" w:hAnsi="Times New Roman" w:cs="Times New Roman"/>
+          <w:bCs/>
+          <w:sz w:val="28"/>
+          <w:szCs w:val="28"/>
+          <w:lang w:val="en-US"/>
+        </w:rPr>
+      </w:pPr>
+      <w:r>
+        <w:rPr>
+          <w:rFonts w:ascii="Times New Roman" w:hAnsi="Times New Roman" w:cs="Times New Roman"/>
+          <w:bCs/>
+          <w:sz w:val="28"/>
+          <w:szCs w:val="28"/>
+          <w:lang w:val="en-US"/>
+        </w:rPr>
+        <w:t xml:space="preserve">        </w:t>
+      </w:r>
+      <w:proofErr w:type="spellStart"/>
+      <w:proofErr w:type="gramStart"/>
+      <w:r>
+        <w:rPr>
+          <w:rFonts w:ascii="Times New Roman" w:hAnsi="Times New Roman" w:cs="Times New Roman"/>
+          <w:bCs/>
+          <w:sz w:val="28"/>
+          <w:szCs w:val="28"/>
+          <w:lang w:val="en-US"/>
+        </w:rPr>
+        <w:t>int</w:t>
+      </w:r>
+      <w:proofErr w:type="spellEnd"/>
+      <w:proofErr w:type="gramEnd"/>
+      <w:r>
+        <w:rPr>
+          <w:rFonts w:ascii="Times New Roman" w:hAnsi="Times New Roman" w:cs="Times New Roman"/>
+          <w:bCs/>
+          <w:sz w:val="28"/>
+          <w:szCs w:val="28"/>
+          <w:lang w:val="en-US"/>
+        </w:rPr>
+        <w:t xml:space="preserve"> weight;</w:t>
+      </w:r>
+    </w:p>
+    <w:p>
+      <w:pPr>
+        <w:pStyle w:val="Standard"/>
+        <w:spacing w:line="360" w:lineRule="auto"/>
+        <w:ind w:left="720"/>
+        <w:rPr>
+          <w:rFonts w:ascii="Times New Roman" w:hAnsi="Times New Roman" w:cs="Times New Roman"/>
+          <w:bCs/>
+          <w:sz w:val="28"/>
+          <w:szCs w:val="28"/>
+          <w:lang w:val="en-US"/>
+        </w:rPr>
+      </w:pPr>
+      <w:r>
+        <w:rPr>
+          <w:rFonts w:ascii="Times New Roman" w:hAnsi="Times New Roman" w:cs="Times New Roman"/>
+          <w:bCs/>
+          <w:sz w:val="28"/>
+          <w:szCs w:val="28"/>
+          <w:lang w:val="en-US"/>
+        </w:rPr>
+        <w:t xml:space="preserve">        </w:t>
+      </w:r>
+      <w:proofErr w:type="spellStart"/>
+      <w:proofErr w:type="gramStart"/>
+      <w:r>
+        <w:rPr>
+          <w:rFonts w:ascii="Times New Roman" w:hAnsi="Times New Roman" w:cs="Times New Roman"/>
+          <w:bCs/>
+          <w:sz w:val="28"/>
+          <w:szCs w:val="28"/>
+          <w:lang w:val="en-US"/>
+        </w:rPr>
+        <w:t>int</w:t>
+      </w:r>
+      <w:proofErr w:type="spellEnd"/>
+      <w:proofErr w:type="gramEnd"/>
+      <w:r>
+        <w:rPr>
+          <w:rFonts w:ascii="Times New Roman" w:hAnsi="Times New Roman" w:cs="Times New Roman"/>
+          <w:bCs/>
+          <w:sz w:val="28"/>
+          <w:szCs w:val="28"/>
+          <w:lang w:val="en-US"/>
+        </w:rPr>
+        <w:t xml:space="preserve"> height;</w:t>
+      </w:r>
+    </w:p>
+    <w:p>
+      <w:pPr>
+        <w:pStyle w:val="Standard"/>
+        <w:spacing w:line="360" w:lineRule="auto"/>
+        <w:ind w:left="720"/>
+        <w:rPr>
+          <w:rFonts w:ascii="Times New Roman" w:hAnsi="Times New Roman" w:cs="Times New Roman"/>
+          <w:bCs/>
+          <w:sz w:val="28"/>
+          <w:szCs w:val="28"/>
+          <w:lang w:val="en-US"/>
+        </w:rPr>
+      </w:pPr>
+      <w:r>
+        <w:rPr>
+          <w:rFonts w:ascii="Times New Roman" w:hAnsi="Times New Roman" w:cs="Times New Roman"/>
+          <w:bCs/>
+          <w:sz w:val="28"/>
+          <w:szCs w:val="28"/>
+          <w:lang w:val="en-US"/>
+        </w:rPr>
+        <w:t xml:space="preserve">        </w:t>
+      </w:r>
+      <w:proofErr w:type="spellStart"/>
+      <w:proofErr w:type="gramStart"/>
+      <w:r>
+        <w:rPr>
+          <w:rFonts w:ascii="Times New Roman" w:hAnsi="Times New Roman" w:cs="Times New Roman"/>
+          <w:bCs/>
+          <w:sz w:val="28"/>
+          <w:szCs w:val="28"/>
+          <w:lang w:val="en-US"/>
+        </w:rPr>
+        <w:t>int</w:t>
+      </w:r>
+      <w:proofErr w:type="spellEnd"/>
+      <w:proofErr w:type="gramEnd"/>
+      <w:r>
+        <w:rPr>
+          <w:rFonts w:ascii="Times New Roman" w:hAnsi="Times New Roman" w:cs="Times New Roman"/>
+          <w:bCs/>
+          <w:sz w:val="28"/>
+          <w:szCs w:val="28"/>
+          <w:lang w:val="en-US"/>
+        </w:rPr>
+        <w:t xml:space="preserve"> </w:t>
+      </w:r>
+      <w:proofErr w:type="spellStart"/>
+      <w:r>
+        <w:rPr>
+          <w:rFonts w:ascii="Times New Roman" w:hAnsi="Times New Roman" w:cs="Times New Roman"/>
+          <w:bCs/>
+          <w:sz w:val="28"/>
+          <w:szCs w:val="28"/>
+          <w:lang w:val="en-US"/>
+        </w:rPr>
+        <w:t>wishWeight</w:t>
+      </w:r>
+      <w:proofErr w:type="spellEnd"/>
+      <w:r>
+        <w:rPr>
+          <w:rFonts w:ascii="Times New Roman" w:hAnsi="Times New Roman" w:cs="Times New Roman"/>
+          <w:bCs/>
+          <w:sz w:val="28"/>
+          <w:szCs w:val="28"/>
+          <w:lang w:val="en-US"/>
+        </w:rPr>
+        <w:t>;</w:t>
+      </w:r>
+    </w:p>
+    <w:p>
+      <w:pPr>
+        <w:pStyle w:val="Standard"/>
+        <w:spacing w:line="360" w:lineRule="auto"/>
+        <w:ind w:left="720"/>
+        <w:rPr>
+          <w:rFonts w:ascii="Times New Roman" w:hAnsi="Times New Roman" w:cs="Times New Roman"/>
+          <w:bCs/>
+          <w:sz w:val="28"/>
+          <w:szCs w:val="28"/>
+          <w:lang w:val="en-US"/>
+        </w:rPr>
+      </w:pPr>
+      <w:r>
+        <w:rPr>
+          <w:rFonts w:ascii="Times New Roman" w:hAnsi="Times New Roman" w:cs="Times New Roman"/>
+          <w:bCs/>
+          <w:sz w:val="28"/>
+          <w:szCs w:val="28"/>
+          <w:lang w:val="en-US"/>
+        </w:rPr>
+        <w:lastRenderedPageBreak/>
+        <w:t xml:space="preserve">        </w:t>
+      </w:r>
+      <w:proofErr w:type="gramStart"/>
+      <w:r>
+        <w:rPr>
+          <w:rFonts w:ascii="Times New Roman" w:hAnsi="Times New Roman" w:cs="Times New Roman"/>
+          <w:bCs/>
+          <w:sz w:val="28"/>
+          <w:szCs w:val="28"/>
+          <w:lang w:val="en-US"/>
+        </w:rPr>
+        <w:t>void</w:t>
+      </w:r>
+      <w:proofErr w:type="gramEnd"/>
+      <w:r>
+        <w:rPr>
+          <w:rFonts w:ascii="Times New Roman" w:hAnsi="Times New Roman" w:cs="Times New Roman"/>
+          <w:bCs/>
+          <w:sz w:val="28"/>
+          <w:szCs w:val="28"/>
+          <w:lang w:val="en-US"/>
+        </w:rPr>
+        <w:t xml:space="preserve"> </w:t>
+      </w:r>
+      <w:proofErr w:type="spellStart"/>
+      <w:r>
+        <w:rPr>
+          <w:rFonts w:ascii="Times New Roman" w:hAnsi="Times New Roman" w:cs="Times New Roman"/>
+          <w:bCs/>
+          <w:sz w:val="28"/>
+          <w:szCs w:val="28"/>
+          <w:lang w:val="en-US"/>
+        </w:rPr>
+        <w:t>GetFood</w:t>
+      </w:r>
+      <w:proofErr w:type="spellEnd"/>
+      <w:r>
+        <w:rPr>
+          <w:rFonts w:ascii="Times New Roman" w:hAnsi="Times New Roman" w:cs="Times New Roman"/>
+          <w:bCs/>
+          <w:sz w:val="28"/>
+          <w:szCs w:val="28"/>
+          <w:lang w:val="en-US"/>
+        </w:rPr>
+        <w:t>(</w:t>
+      </w:r>
+      <w:proofErr w:type="spellStart"/>
+      <w:r>
+        <w:rPr>
+          <w:rFonts w:ascii="Times New Roman" w:hAnsi="Times New Roman" w:cs="Times New Roman"/>
+          <w:bCs/>
+          <w:sz w:val="28"/>
+          <w:szCs w:val="28"/>
+          <w:lang w:val="en-US"/>
+        </w:rPr>
+        <w:t>int</w:t>
+      </w:r>
+      <w:proofErr w:type="spellEnd"/>
+      <w:r>
+        <w:rPr>
+          <w:rFonts w:ascii="Times New Roman" w:hAnsi="Times New Roman" w:cs="Times New Roman"/>
+          <w:bCs/>
+          <w:sz w:val="28"/>
+          <w:szCs w:val="28"/>
+          <w:lang w:val="en-US"/>
+        </w:rPr>
+        <w:t xml:space="preserve"> weight, </w:t>
+      </w:r>
+      <w:proofErr w:type="spellStart"/>
+      <w:r>
+        <w:rPr>
+          <w:rFonts w:ascii="Times New Roman" w:hAnsi="Times New Roman" w:cs="Times New Roman"/>
+          <w:bCs/>
+          <w:sz w:val="28"/>
+          <w:szCs w:val="28"/>
+          <w:lang w:val="en-US"/>
+        </w:rPr>
+        <w:t>int</w:t>
+      </w:r>
+      <w:proofErr w:type="spellEnd"/>
+      <w:r>
+        <w:rPr>
+          <w:rFonts w:ascii="Times New Roman" w:hAnsi="Times New Roman" w:cs="Times New Roman"/>
+          <w:bCs/>
+          <w:sz w:val="28"/>
+          <w:szCs w:val="28"/>
+          <w:lang w:val="en-US"/>
+        </w:rPr>
+        <w:t xml:space="preserve"> height, </w:t>
+      </w:r>
+      <w:proofErr w:type="spellStart"/>
+      <w:r>
+        <w:rPr>
+          <w:rFonts w:ascii="Times New Roman" w:hAnsi="Times New Roman" w:cs="Times New Roman"/>
+          <w:bCs/>
+          <w:sz w:val="28"/>
+          <w:szCs w:val="28"/>
+          <w:lang w:val="en-US"/>
+        </w:rPr>
+        <w:t>int</w:t>
+      </w:r>
+      <w:proofErr w:type="spellEnd"/>
+      <w:r>
+        <w:rPr>
+          <w:rFonts w:ascii="Times New Roman" w:hAnsi="Times New Roman" w:cs="Times New Roman"/>
+          <w:bCs/>
+          <w:sz w:val="28"/>
+          <w:szCs w:val="28"/>
+          <w:lang w:val="en-US"/>
+        </w:rPr>
+        <w:t xml:space="preserve"> </w:t>
+      </w:r>
+      <w:proofErr w:type="spellStart"/>
+      <w:r>
+        <w:rPr>
+          <w:rFonts w:ascii="Times New Roman" w:hAnsi="Times New Roman" w:cs="Times New Roman"/>
+          <w:bCs/>
+          <w:sz w:val="28"/>
+          <w:szCs w:val="28"/>
+          <w:lang w:val="en-US"/>
+        </w:rPr>
+        <w:t>wishWeight</w:t>
+      </w:r>
+      <w:proofErr w:type="spellEnd"/>
+      <w:r>
+        <w:rPr>
+          <w:rFonts w:ascii="Times New Roman" w:hAnsi="Times New Roman" w:cs="Times New Roman"/>
+          <w:bCs/>
+          <w:sz w:val="28"/>
+          <w:szCs w:val="28"/>
+          <w:lang w:val="en-US"/>
+        </w:rPr>
+        <w:t>);</w:t>
+      </w:r>
+    </w:p>
+    <w:p>
+      <w:pPr>
+        <w:pStyle w:val="Standard"/>
+        <w:spacing w:line="360" w:lineRule="auto"/>
+        <w:ind w:left="720"/>
+        <w:textAlignment w:val="auto"/>
+        <w:rPr>
+          <w:rFonts w:ascii="Times New Roman" w:hAnsi="Times New Roman" w:cs="Times New Roman"/>
+          <w:bCs/>
+          <w:sz w:val="28"/>
+          <w:szCs w:val="28"/>
+          <w:lang w:val="en-US"/>
+        </w:rPr>
+      </w:pPr>
+      <w:r>
+        <w:rPr>
+          <w:rFonts w:ascii="Times New Roman" w:hAnsi="Times New Roman" w:cs="Times New Roman"/>
+          <w:bCs/>
+          <w:sz w:val="28"/>
+          <w:szCs w:val="28"/>
+          <w:lang w:val="en-US"/>
+        </w:rPr>
+        <w:t xml:space="preserve">    }</w:t>
+      </w:r>
+    </w:p>
+    <w:p>
+      <w:pPr>
+        <w:pStyle w:val="Standard"/>
+        <w:numPr>
+          <w:ilvl w:val="0"/>
+          <w:numId w:val="4"/>
+        </w:numPr>
+        <w:spacing w:line="360" w:lineRule="auto"/>
+        <w:textAlignment w:val="auto"/>
+        <w:rPr>
+          <w:rFonts w:ascii="Times New Roman" w:hAnsi="Times New Roman" w:cs="Times New Roman"/>
+          <w:bCs/>
+          <w:sz w:val="28"/>
+          <w:szCs w:val="28"/>
+          <w:lang w:val="en-US"/>
+        </w:rPr>
+      </w:pPr>
+      <w:r>
+        <w:rPr>
+          <w:rFonts w:ascii="Times New Roman" w:hAnsi="Times New Roman" w:cs="Times New Roman"/>
+          <w:color w:val="000000"/>
+          <w:sz w:val="28"/>
+          <w:szCs w:val="28"/>
+        </w:rPr>
+        <w:t>Класс</w:t>
+      </w:r>
+      <w:r>
+        <w:rPr>
+          <w:rFonts w:ascii="Times New Roman" w:hAnsi="Times New Roman" w:cs="Times New Roman"/>
+          <w:color w:val="000000"/>
+          <w:sz w:val="28"/>
+          <w:szCs w:val="28"/>
+          <w:lang w:val="en-US"/>
+        </w:rPr>
+        <w:t xml:space="preserve"> </w:t>
+      </w:r>
+      <w:r>
+        <w:rPr>
+          <w:rFonts w:ascii="Times New Roman" w:hAnsi="Times New Roman" w:cs="Times New Roman"/>
+          <w:color w:val="000000"/>
+          <w:sz w:val="28"/>
+          <w:szCs w:val="28"/>
+        </w:rPr>
+        <w:t>Помощник.</w:t>
+      </w:r>
+    </w:p>
+    <w:p>
+      <w:pPr>
+        <w:pStyle w:val="Standard"/>
+        <w:spacing w:line="360" w:lineRule="auto"/>
+        <w:ind w:left="720"/>
+        <w:rPr>
+          <w:rFonts w:ascii="Times New Roman" w:hAnsi="Times New Roman" w:cs="Times New Roman"/>
+          <w:bCs/>
+          <w:sz w:val="28"/>
+          <w:szCs w:val="28"/>
+          <w:lang w:val="en-US"/>
+        </w:rPr>
+      </w:pPr>
+      <w:proofErr w:type="gramStart"/>
+      <w:r>
+        <w:rPr>
+          <w:rFonts w:ascii="Times New Roman" w:hAnsi="Times New Roman" w:cs="Times New Roman"/>
+          <w:bCs/>
+          <w:sz w:val="28"/>
+          <w:szCs w:val="28"/>
+          <w:lang w:val="en-US"/>
+        </w:rPr>
+        <w:t>class</w:t>
+      </w:r>
+      <w:proofErr w:type="gramEnd"/>
+      <w:r>
+        <w:rPr>
+          <w:rFonts w:ascii="Times New Roman" w:hAnsi="Times New Roman" w:cs="Times New Roman"/>
+          <w:bCs/>
+          <w:sz w:val="28"/>
+          <w:szCs w:val="28"/>
+          <w:lang w:val="en-US"/>
+        </w:rPr>
+        <w:t xml:space="preserve"> Helper</w:t>
+      </w:r>
+    </w:p>
+    <w:p>
+      <w:pPr>
+        <w:pStyle w:val="Standard"/>
+        <w:spacing w:line="360" w:lineRule="auto"/>
+        <w:ind w:left="720"/>
+        <w:rPr>
+          <w:rFonts w:ascii="Times New Roman" w:hAnsi="Times New Roman" w:cs="Times New Roman"/>
+          <w:bCs/>
+          <w:sz w:val="28"/>
+          <w:szCs w:val="28"/>
+          <w:lang w:val="en-US"/>
+        </w:rPr>
+      </w:pPr>
+      <w:r>
+        <w:rPr>
+          <w:rFonts w:ascii="Times New Roman" w:hAnsi="Times New Roman" w:cs="Times New Roman"/>
+          <w:bCs/>
+          <w:sz w:val="28"/>
+          <w:szCs w:val="28"/>
+          <w:lang w:val="en-US"/>
+        </w:rPr>
+        <w:t xml:space="preserve">    {</w:t>
+      </w:r>
+    </w:p>
+    <w:p>
+      <w:pPr>
+        <w:pStyle w:val="Standard"/>
+        <w:spacing w:line="360" w:lineRule="auto"/>
+        <w:ind w:left="720"/>
+        <w:rPr>
+          <w:rFonts w:ascii="Times New Roman" w:hAnsi="Times New Roman" w:cs="Times New Roman"/>
+          <w:bCs/>
+          <w:sz w:val="28"/>
+          <w:szCs w:val="28"/>
+          <w:lang w:val="en-US"/>
+        </w:rPr>
+      </w:pPr>
+      <w:r>
+        <w:rPr>
+          <w:rFonts w:ascii="Times New Roman" w:hAnsi="Times New Roman" w:cs="Times New Roman"/>
+          <w:bCs/>
+          <w:sz w:val="28"/>
+          <w:szCs w:val="28"/>
+          <w:lang w:val="en-US"/>
+        </w:rPr>
+        <w:t xml:space="preserve">        </w:t>
+      </w:r>
+      <w:proofErr w:type="gramStart"/>
+      <w:r>
+        <w:rPr>
+          <w:rFonts w:ascii="Times New Roman" w:hAnsi="Times New Roman" w:cs="Times New Roman"/>
+          <w:bCs/>
+          <w:sz w:val="28"/>
+          <w:szCs w:val="28"/>
+          <w:lang w:val="en-US"/>
+        </w:rPr>
+        <w:t>string</w:t>
+      </w:r>
+      <w:proofErr w:type="gramEnd"/>
+      <w:r>
+        <w:rPr>
+          <w:rFonts w:ascii="Times New Roman" w:hAnsi="Times New Roman" w:cs="Times New Roman"/>
+          <w:bCs/>
+          <w:sz w:val="28"/>
+          <w:szCs w:val="28"/>
+          <w:lang w:val="en-US"/>
+        </w:rPr>
+        <w:t xml:space="preserve"> Lesson1;</w:t>
+      </w:r>
+    </w:p>
+    <w:p>
+      <w:pPr>
+        <w:pStyle w:val="Standard"/>
+        <w:spacing w:line="360" w:lineRule="auto"/>
+        <w:ind w:left="720"/>
+        <w:rPr>
+          <w:rFonts w:ascii="Times New Roman" w:hAnsi="Times New Roman" w:cs="Times New Roman"/>
+          <w:bCs/>
+          <w:sz w:val="28"/>
+          <w:szCs w:val="28"/>
+          <w:lang w:val="en-US"/>
+        </w:rPr>
+      </w:pPr>
+      <w:r>
+        <w:rPr>
+          <w:rFonts w:ascii="Times New Roman" w:hAnsi="Times New Roman" w:cs="Times New Roman"/>
+          <w:bCs/>
+          <w:sz w:val="28"/>
+          <w:szCs w:val="28"/>
+          <w:lang w:val="en-US"/>
+        </w:rPr>
+        <w:t xml:space="preserve">        </w:t>
+      </w:r>
+      <w:proofErr w:type="gramStart"/>
+      <w:r>
+        <w:rPr>
+          <w:rFonts w:ascii="Times New Roman" w:hAnsi="Times New Roman" w:cs="Times New Roman"/>
+          <w:bCs/>
+          <w:sz w:val="28"/>
+          <w:szCs w:val="28"/>
+          <w:lang w:val="en-US"/>
+        </w:rPr>
+        <w:t>string</w:t>
+      </w:r>
+      <w:proofErr w:type="gramEnd"/>
+      <w:r>
+        <w:rPr>
+          <w:rFonts w:ascii="Times New Roman" w:hAnsi="Times New Roman" w:cs="Times New Roman"/>
+          <w:bCs/>
+          <w:sz w:val="28"/>
+          <w:szCs w:val="28"/>
+          <w:lang w:val="en-US"/>
+        </w:rPr>
+        <w:t xml:space="preserve"> Lesson2;</w:t>
+      </w:r>
+    </w:p>
+    <w:p>
+      <w:pPr>
+        <w:pStyle w:val="Standard"/>
+        <w:spacing w:line="360" w:lineRule="auto"/>
+        <w:ind w:left="720"/>
+        <w:rPr>
+          <w:rFonts w:ascii="Times New Roman" w:hAnsi="Times New Roman" w:cs="Times New Roman"/>
+          <w:bCs/>
+          <w:sz w:val="28"/>
+          <w:szCs w:val="28"/>
+          <w:lang w:val="en-US"/>
+        </w:rPr>
+      </w:pPr>
+      <w:r>
+        <w:rPr>
+          <w:rFonts w:ascii="Times New Roman" w:hAnsi="Times New Roman" w:cs="Times New Roman"/>
+          <w:bCs/>
+          <w:sz w:val="28"/>
+          <w:szCs w:val="28"/>
+          <w:lang w:val="en-US"/>
+        </w:rPr>
+        <w:t xml:space="preserve">        </w:t>
+      </w:r>
+      <w:proofErr w:type="gramStart"/>
+      <w:r>
+        <w:rPr>
+          <w:rFonts w:ascii="Times New Roman" w:hAnsi="Times New Roman" w:cs="Times New Roman"/>
+          <w:bCs/>
+          <w:sz w:val="28"/>
+          <w:szCs w:val="28"/>
+          <w:lang w:val="en-US"/>
+        </w:rPr>
+        <w:t>string</w:t>
+      </w:r>
+      <w:proofErr w:type="gramEnd"/>
+      <w:r>
+        <w:rPr>
+          <w:rFonts w:ascii="Times New Roman" w:hAnsi="Times New Roman" w:cs="Times New Roman"/>
+          <w:bCs/>
+          <w:sz w:val="28"/>
+          <w:szCs w:val="28"/>
+          <w:lang w:val="en-US"/>
+        </w:rPr>
+        <w:t xml:space="preserve"> Lesson3;</w:t>
+      </w:r>
+    </w:p>
+    <w:p>
+      <w:pPr>
+        <w:pStyle w:val="Standard"/>
+        <w:spacing w:line="360" w:lineRule="auto"/>
+        <w:ind w:left="720"/>
+        <w:rPr>
+          <w:rFonts w:ascii="Times New Roman" w:hAnsi="Times New Roman" w:cs="Times New Roman"/>
+          <w:bCs/>
+          <w:sz w:val="28"/>
+          <w:szCs w:val="28"/>
+          <w:lang w:val="en-US"/>
+        </w:rPr>
+      </w:pPr>
+      <w:r>
+        <w:rPr>
+          <w:rFonts w:ascii="Times New Roman" w:hAnsi="Times New Roman" w:cs="Times New Roman"/>
+          <w:bCs/>
+          <w:sz w:val="28"/>
+          <w:szCs w:val="28"/>
+          <w:lang w:val="en-US"/>
+        </w:rPr>
+        <w:t xml:space="preserve">        </w:t>
+      </w:r>
+      <w:proofErr w:type="gramStart"/>
+      <w:r>
+        <w:rPr>
+          <w:rFonts w:ascii="Times New Roman" w:hAnsi="Times New Roman" w:cs="Times New Roman"/>
+          <w:bCs/>
+          <w:sz w:val="28"/>
+          <w:szCs w:val="28"/>
+          <w:lang w:val="en-US"/>
+        </w:rPr>
+        <w:t>string</w:t>
+      </w:r>
+      <w:proofErr w:type="gramEnd"/>
+      <w:r>
+        <w:rPr>
+          <w:rFonts w:ascii="Times New Roman" w:hAnsi="Times New Roman" w:cs="Times New Roman"/>
+          <w:bCs/>
+          <w:sz w:val="28"/>
+          <w:szCs w:val="28"/>
+          <w:lang w:val="en-US"/>
+        </w:rPr>
+        <w:t xml:space="preserve"> Lesson4;</w:t>
+      </w:r>
+    </w:p>
+    <w:p>
+      <w:pPr>
+        <w:pStyle w:val="Standard"/>
+        <w:spacing w:line="360" w:lineRule="auto"/>
+        <w:ind w:left="720"/>
+        <w:rPr>
+          <w:rFonts w:ascii="Times New Roman" w:hAnsi="Times New Roman" w:cs="Times New Roman"/>
+          <w:bCs/>
+          <w:sz w:val="28"/>
+          <w:szCs w:val="28"/>
+          <w:lang w:val="en-US"/>
+        </w:rPr>
+      </w:pPr>
+      <w:r>
+        <w:rPr>
+          <w:rFonts w:ascii="Times New Roman" w:hAnsi="Times New Roman" w:cs="Times New Roman"/>
+          <w:bCs/>
+          <w:sz w:val="28"/>
+          <w:szCs w:val="28"/>
+          <w:lang w:val="en-US"/>
+        </w:rPr>
+        <w:t xml:space="preserve">        </w:t>
+      </w:r>
+      <w:proofErr w:type="gramStart"/>
+      <w:r>
+        <w:rPr>
+          <w:rFonts w:ascii="Times New Roman" w:hAnsi="Times New Roman" w:cs="Times New Roman"/>
+          <w:bCs/>
+          <w:sz w:val="28"/>
+          <w:szCs w:val="28"/>
+          <w:lang w:val="en-US"/>
+        </w:rPr>
+        <w:t>string</w:t>
+      </w:r>
+      <w:proofErr w:type="gramEnd"/>
+      <w:r>
+        <w:rPr>
+          <w:rFonts w:ascii="Times New Roman" w:hAnsi="Times New Roman" w:cs="Times New Roman"/>
+          <w:bCs/>
+          <w:sz w:val="28"/>
+          <w:szCs w:val="28"/>
+          <w:lang w:val="en-US"/>
+        </w:rPr>
+        <w:t xml:space="preserve"> Lesson5;</w:t>
+      </w:r>
+    </w:p>
+    <w:p>
+      <w:pPr>
+        <w:pStyle w:val="Standard"/>
+        <w:spacing w:line="360" w:lineRule="auto"/>
+        <w:ind w:left="720"/>
+        <w:textAlignment w:val="auto"/>
+        <w:rPr>
+          <w:rFonts w:ascii="Times New Roman" w:hAnsi="Times New Roman" w:cs="Times New Roman"/>
+          <w:bCs/>
+          <w:sz w:val="28"/>
+          <w:szCs w:val="28"/>
+          <w:lang w:val="en-US"/>
+        </w:rPr>
+      </w:pPr>
+      <w:r>
+        <w:rPr>
+          <w:rFonts w:ascii="Times New Roman" w:hAnsi="Times New Roman" w:cs="Times New Roman"/>
+          <w:bCs/>
+          <w:sz w:val="28"/>
+          <w:szCs w:val="28"/>
+          <w:lang w:val="en-US"/>
+        </w:rPr>
+        <w:t xml:space="preserve">    }</w:t>
+      </w:r>
+    </w:p>
+    <w:p>
+      <w:pPr>
+        <w:pStyle w:val="Standard"/>
+        <w:numPr>
+          <w:ilvl w:val="0"/>
+          <w:numId w:val="4"/>
+        </w:numPr>
+        <w:spacing w:line="360" w:lineRule="auto"/>
+        <w:textAlignment w:val="auto"/>
+        <w:rPr>
+          <w:rFonts w:ascii="Times New Roman" w:hAnsi="Times New Roman" w:cs="Times New Roman"/>
+          <w:bCs/>
+          <w:sz w:val="28"/>
+          <w:szCs w:val="28"/>
+          <w:lang w:val="en-US"/>
+        </w:rPr>
+      </w:pPr>
+      <w:r>
+        <w:rPr>
+          <w:rFonts w:ascii="Times New Roman" w:hAnsi="Times New Roman" w:cs="Times New Roman"/>
+          <w:color w:val="000000"/>
+          <w:sz w:val="28"/>
+          <w:szCs w:val="28"/>
+        </w:rPr>
+        <w:t>Класс</w:t>
+      </w:r>
+      <w:r>
+        <w:rPr>
+          <w:rFonts w:ascii="Times New Roman" w:hAnsi="Times New Roman" w:cs="Times New Roman"/>
+          <w:color w:val="000000"/>
+          <w:sz w:val="28"/>
+          <w:szCs w:val="28"/>
+          <w:lang w:val="en-US"/>
+        </w:rPr>
+        <w:t xml:space="preserve"> </w:t>
+      </w:r>
+      <w:r>
+        <w:rPr>
+          <w:rFonts w:ascii="Times New Roman" w:hAnsi="Times New Roman" w:cs="Times New Roman"/>
+          <w:color w:val="000000"/>
+          <w:sz w:val="28"/>
+          <w:szCs w:val="28"/>
+        </w:rPr>
+        <w:t>Спортивные нагрузки.</w:t>
+      </w:r>
+    </w:p>
+    <w:p>
+      <w:pPr>
+        <w:pStyle w:val="Standard"/>
+        <w:spacing w:line="360" w:lineRule="auto"/>
+        <w:ind w:left="720"/>
+        <w:rPr>
+          <w:rFonts w:ascii="Times New Roman" w:hAnsi="Times New Roman" w:cs="Times New Roman"/>
+          <w:bCs/>
+          <w:sz w:val="28"/>
+          <w:szCs w:val="28"/>
+          <w:lang w:val="en-US"/>
+        </w:rPr>
+      </w:pPr>
+      <w:proofErr w:type="gramStart"/>
+      <w:r>
+        <w:rPr>
+          <w:rFonts w:ascii="Times New Roman" w:hAnsi="Times New Roman" w:cs="Times New Roman"/>
+          <w:bCs/>
+          <w:sz w:val="28"/>
+          <w:szCs w:val="28"/>
+          <w:lang w:val="en-US"/>
+        </w:rPr>
+        <w:t>class</w:t>
+      </w:r>
+      <w:proofErr w:type="gramEnd"/>
+      <w:r>
+        <w:rPr>
+          <w:rFonts w:ascii="Times New Roman" w:hAnsi="Times New Roman" w:cs="Times New Roman"/>
+          <w:bCs/>
+          <w:sz w:val="28"/>
+          <w:szCs w:val="28"/>
+          <w:lang w:val="en-US"/>
+        </w:rPr>
+        <w:t xml:space="preserve"> Sport</w:t>
+      </w:r>
+    </w:p>
+    <w:p>
+      <w:pPr>
+        <w:pStyle w:val="Standard"/>
+        <w:spacing w:line="360" w:lineRule="auto"/>
+        <w:ind w:left="720"/>
+        <w:rPr>
+          <w:rFonts w:ascii="Times New Roman" w:hAnsi="Times New Roman" w:cs="Times New Roman"/>
+          <w:bCs/>
+          <w:sz w:val="28"/>
+          <w:szCs w:val="28"/>
+          <w:lang w:val="en-US"/>
+        </w:rPr>
+      </w:pPr>
+      <w:r>
+        <w:rPr>
+          <w:rFonts w:ascii="Times New Roman" w:hAnsi="Times New Roman" w:cs="Times New Roman"/>
+          <w:bCs/>
+          <w:sz w:val="28"/>
+          <w:szCs w:val="28"/>
+          <w:lang w:val="en-US"/>
+        </w:rPr>
+        <w:t xml:space="preserve">    {</w:t>
+      </w:r>
+    </w:p>
+    <w:p>
+      <w:pPr>
+        <w:pStyle w:val="Standard"/>
+        <w:spacing w:line="360" w:lineRule="auto"/>
+        <w:ind w:left="720"/>
+        <w:rPr>
+          <w:rFonts w:ascii="Times New Roman" w:hAnsi="Times New Roman" w:cs="Times New Roman"/>
+          <w:bCs/>
+          <w:sz w:val="28"/>
+          <w:szCs w:val="28"/>
+          <w:lang w:val="en-US"/>
+        </w:rPr>
+      </w:pPr>
+      <w:r>
+        <w:rPr>
+          <w:rFonts w:ascii="Times New Roman" w:hAnsi="Times New Roman" w:cs="Times New Roman"/>
+          <w:bCs/>
+          <w:sz w:val="28"/>
+          <w:szCs w:val="28"/>
+          <w:lang w:val="en-US"/>
+        </w:rPr>
+        <w:t xml:space="preserve">        </w:t>
+      </w:r>
+      <w:proofErr w:type="spellStart"/>
+      <w:proofErr w:type="gramStart"/>
+      <w:r>
+        <w:rPr>
+          <w:rFonts w:ascii="Times New Roman" w:hAnsi="Times New Roman" w:cs="Times New Roman"/>
+          <w:bCs/>
+          <w:sz w:val="28"/>
+          <w:szCs w:val="28"/>
+          <w:lang w:val="en-US"/>
+        </w:rPr>
+        <w:t>int</w:t>
+      </w:r>
+      <w:proofErr w:type="spellEnd"/>
+      <w:proofErr w:type="gramEnd"/>
+      <w:r>
+        <w:rPr>
+          <w:rFonts w:ascii="Times New Roman" w:hAnsi="Times New Roman" w:cs="Times New Roman"/>
+          <w:bCs/>
+          <w:sz w:val="28"/>
+          <w:szCs w:val="28"/>
+          <w:lang w:val="en-US"/>
+        </w:rPr>
+        <w:t xml:space="preserve"> weight;</w:t>
+      </w:r>
+    </w:p>
+    <w:p>
+      <w:pPr>
+        <w:pStyle w:val="Standard"/>
+        <w:spacing w:line="360" w:lineRule="auto"/>
+        <w:ind w:left="720"/>
+        <w:rPr>
+          <w:rFonts w:ascii="Times New Roman" w:hAnsi="Times New Roman" w:cs="Times New Roman"/>
+          <w:bCs/>
+          <w:sz w:val="28"/>
+          <w:szCs w:val="28"/>
+          <w:lang w:val="en-US"/>
+        </w:rPr>
+      </w:pPr>
+      <w:r>
+        <w:rPr>
+          <w:rFonts w:ascii="Times New Roman" w:hAnsi="Times New Roman" w:cs="Times New Roman"/>
+          <w:bCs/>
+          <w:sz w:val="28"/>
+          <w:szCs w:val="28"/>
+          <w:lang w:val="en-US"/>
+        </w:rPr>
+        <w:t xml:space="preserve">        </w:t>
+      </w:r>
+      <w:proofErr w:type="spellStart"/>
+      <w:proofErr w:type="gramStart"/>
+      <w:r>
+        <w:rPr>
+          <w:rFonts w:ascii="Times New Roman" w:hAnsi="Times New Roman" w:cs="Times New Roman"/>
+          <w:bCs/>
+          <w:sz w:val="28"/>
+          <w:szCs w:val="28"/>
+          <w:lang w:val="en-US"/>
+        </w:rPr>
+        <w:t>int</w:t>
+      </w:r>
+      <w:proofErr w:type="spellEnd"/>
+      <w:proofErr w:type="gramEnd"/>
+      <w:r>
+        <w:rPr>
+          <w:rFonts w:ascii="Times New Roman" w:hAnsi="Times New Roman" w:cs="Times New Roman"/>
+          <w:bCs/>
+          <w:sz w:val="28"/>
+          <w:szCs w:val="28"/>
+          <w:lang w:val="en-US"/>
+        </w:rPr>
+        <w:t xml:space="preserve"> height;</w:t>
+      </w:r>
+    </w:p>
+    <w:p>
+      <w:pPr>
+        <w:pStyle w:val="Standard"/>
+        <w:spacing w:line="360" w:lineRule="auto"/>
+        <w:ind w:left="720"/>
+        <w:rPr>
+          <w:rFonts w:ascii="Times New Roman" w:hAnsi="Times New Roman" w:cs="Times New Roman"/>
+          <w:bCs/>
+          <w:sz w:val="28"/>
+          <w:szCs w:val="28"/>
+          <w:lang w:val="en-US"/>
+        </w:rPr>
+      </w:pPr>
+      <w:r>
+        <w:rPr>
+          <w:rFonts w:ascii="Times New Roman" w:hAnsi="Times New Roman" w:cs="Times New Roman"/>
+          <w:bCs/>
+          <w:sz w:val="28"/>
+          <w:szCs w:val="28"/>
+          <w:lang w:val="en-US"/>
+        </w:rPr>
+        <w:t xml:space="preserve">        </w:t>
+      </w:r>
+      <w:proofErr w:type="spellStart"/>
+      <w:proofErr w:type="gramStart"/>
+      <w:r>
+        <w:rPr>
+          <w:rFonts w:ascii="Times New Roman" w:hAnsi="Times New Roman" w:cs="Times New Roman"/>
+          <w:bCs/>
+          <w:sz w:val="28"/>
+          <w:szCs w:val="28"/>
+          <w:lang w:val="en-US"/>
+        </w:rPr>
+        <w:t>int</w:t>
+      </w:r>
+      <w:proofErr w:type="spellEnd"/>
+      <w:proofErr w:type="gramEnd"/>
+      <w:r>
+        <w:rPr>
+          <w:rFonts w:ascii="Times New Roman" w:hAnsi="Times New Roman" w:cs="Times New Roman"/>
+          <w:bCs/>
+          <w:sz w:val="28"/>
+          <w:szCs w:val="28"/>
+          <w:lang w:val="en-US"/>
+        </w:rPr>
+        <w:t xml:space="preserve"> </w:t>
+      </w:r>
+      <w:proofErr w:type="spellStart"/>
+      <w:r>
+        <w:rPr>
+          <w:rFonts w:ascii="Times New Roman" w:hAnsi="Times New Roman" w:cs="Times New Roman"/>
+          <w:bCs/>
+          <w:sz w:val="28"/>
+          <w:szCs w:val="28"/>
+          <w:lang w:val="en-US"/>
+        </w:rPr>
+        <w:t>wishWeight</w:t>
+      </w:r>
+      <w:proofErr w:type="spellEnd"/>
+      <w:r>
+        <w:rPr>
+          <w:rFonts w:ascii="Times New Roman" w:hAnsi="Times New Roman" w:cs="Times New Roman"/>
+          <w:bCs/>
+          <w:sz w:val="28"/>
+          <w:szCs w:val="28"/>
+          <w:lang w:val="en-US"/>
+        </w:rPr>
+        <w:t>;</w:t>
+      </w:r>
+    </w:p>
+    <w:p>
+      <w:pPr>
+        <w:pStyle w:val="Standard"/>
+        <w:spacing w:line="360" w:lineRule="auto"/>
+        <w:ind w:left="720"/>
+        <w:rPr>
+          <w:rFonts w:ascii="Times New Roman" w:hAnsi="Times New Roman" w:cs="Times New Roman"/>
+          <w:bCs/>
+          <w:sz w:val="28"/>
+          <w:szCs w:val="28"/>
+          <w:lang w:val="en-US"/>
+        </w:rPr>
+      </w:pPr>
+      <w:r>
+        <w:rPr>
+          <w:rFonts w:ascii="Times New Roman" w:hAnsi="Times New Roman" w:cs="Times New Roman"/>
+          <w:bCs/>
+          <w:sz w:val="28"/>
+          <w:szCs w:val="28"/>
+          <w:lang w:val="en-US"/>
+        </w:rPr>
+        <w:t xml:space="preserve">        </w:t>
+      </w:r>
+      <w:proofErr w:type="gramStart"/>
+      <w:r>
+        <w:rPr>
+          <w:rFonts w:ascii="Times New Roman" w:hAnsi="Times New Roman" w:cs="Times New Roman"/>
+          <w:bCs/>
+          <w:sz w:val="28"/>
+          <w:szCs w:val="28"/>
+          <w:lang w:val="en-US"/>
+        </w:rPr>
+        <w:t>void</w:t>
+      </w:r>
+      <w:proofErr w:type="gramEnd"/>
+      <w:r>
+        <w:rPr>
+          <w:rFonts w:ascii="Times New Roman" w:hAnsi="Times New Roman" w:cs="Times New Roman"/>
+          <w:bCs/>
+          <w:sz w:val="28"/>
+          <w:szCs w:val="28"/>
+          <w:lang w:val="en-US"/>
+        </w:rPr>
+        <w:t xml:space="preserve"> </w:t>
+      </w:r>
+      <w:proofErr w:type="spellStart"/>
+      <w:r>
+        <w:rPr>
+          <w:rFonts w:ascii="Times New Roman" w:hAnsi="Times New Roman" w:cs="Times New Roman"/>
+          <w:bCs/>
+          <w:sz w:val="28"/>
+          <w:szCs w:val="28"/>
+          <w:lang w:val="en-US"/>
+        </w:rPr>
+        <w:t>GetActivity</w:t>
+      </w:r>
+      <w:proofErr w:type="spellEnd"/>
+      <w:r>
+        <w:rPr>
+          <w:rFonts w:ascii="Times New Roman" w:hAnsi="Times New Roman" w:cs="Times New Roman"/>
+          <w:bCs/>
+          <w:sz w:val="28"/>
+          <w:szCs w:val="28"/>
+          <w:lang w:val="en-US"/>
+        </w:rPr>
+        <w:t>(</w:t>
+      </w:r>
+      <w:proofErr w:type="spellStart"/>
+      <w:r>
+        <w:rPr>
+          <w:rFonts w:ascii="Times New Roman" w:hAnsi="Times New Roman" w:cs="Times New Roman"/>
+          <w:bCs/>
+          <w:sz w:val="28"/>
+          <w:szCs w:val="28"/>
+          <w:lang w:val="en-US"/>
+        </w:rPr>
+        <w:t>int</w:t>
+      </w:r>
+      <w:proofErr w:type="spellEnd"/>
+      <w:r>
+        <w:rPr>
+          <w:rFonts w:ascii="Times New Roman" w:hAnsi="Times New Roman" w:cs="Times New Roman"/>
+          <w:bCs/>
+          <w:sz w:val="28"/>
+          <w:szCs w:val="28"/>
+          <w:lang w:val="en-US"/>
+        </w:rPr>
+        <w:t xml:space="preserve"> weight, </w:t>
+      </w:r>
+      <w:proofErr w:type="spellStart"/>
+      <w:r>
+        <w:rPr>
+          <w:rFonts w:ascii="Times New Roman" w:hAnsi="Times New Roman" w:cs="Times New Roman"/>
+          <w:bCs/>
+          <w:sz w:val="28"/>
+          <w:szCs w:val="28"/>
+          <w:lang w:val="en-US"/>
+        </w:rPr>
+        <w:t>int</w:t>
+      </w:r>
+      <w:proofErr w:type="spellEnd"/>
+      <w:r>
+        <w:rPr>
+          <w:rFonts w:ascii="Times New Roman" w:hAnsi="Times New Roman" w:cs="Times New Roman"/>
+          <w:bCs/>
+          <w:sz w:val="28"/>
+          <w:szCs w:val="28"/>
+          <w:lang w:val="en-US"/>
+        </w:rPr>
+        <w:t xml:space="preserve"> height, </w:t>
+      </w:r>
+      <w:proofErr w:type="spellStart"/>
+      <w:r>
+        <w:rPr>
+          <w:rFonts w:ascii="Times New Roman" w:hAnsi="Times New Roman" w:cs="Times New Roman"/>
+          <w:bCs/>
+          <w:sz w:val="28"/>
+          <w:szCs w:val="28"/>
+          <w:lang w:val="en-US"/>
+        </w:rPr>
+        <w:t>int</w:t>
+      </w:r>
+      <w:proofErr w:type="spellEnd"/>
+      <w:r>
+        <w:rPr>
+          <w:rFonts w:ascii="Times New Roman" w:hAnsi="Times New Roman" w:cs="Times New Roman"/>
+          <w:bCs/>
+          <w:sz w:val="28"/>
+          <w:szCs w:val="28"/>
+          <w:lang w:val="en-US"/>
+        </w:rPr>
+        <w:t xml:space="preserve"> </w:t>
+      </w:r>
+      <w:proofErr w:type="spellStart"/>
+      <w:r>
+        <w:rPr>
+          <w:rFonts w:ascii="Times New Roman" w:hAnsi="Times New Roman" w:cs="Times New Roman"/>
+          <w:bCs/>
+          <w:sz w:val="28"/>
+          <w:szCs w:val="28"/>
+          <w:lang w:val="en-US"/>
+        </w:rPr>
+        <w:t>wishWeight</w:t>
+      </w:r>
+      <w:proofErr w:type="spellEnd"/>
+      <w:r>
+        <w:rPr>
+          <w:rFonts w:ascii="Times New Roman" w:hAnsi="Times New Roman" w:cs="Times New Roman"/>
+          <w:bCs/>
+          <w:sz w:val="28"/>
+          <w:szCs w:val="28"/>
+          <w:lang w:val="en-US"/>
+        </w:rPr>
+        <w:t>);</w:t>
+      </w:r>
+    </w:p>
+    <w:p>
+      <w:pPr>
+        <w:pStyle w:val="Standard"/>
+        <w:spacing w:line="360" w:lineRule="auto"/>
+        <w:ind w:left="720"/>
+        <w:textAlignment w:val="auto"/>
+        <w:rPr>
+          <w:rFonts w:ascii="Times New Roman" w:hAnsi="Times New Roman" w:cs="Times New Roman"/>
+          <w:bCs/>
+          <w:sz w:val="28"/>
+          <w:szCs w:val="28"/>
+          <w:lang w:val="en-US"/>
+        </w:rPr>
+      </w:pPr>
+      <w:r>
+        <w:rPr>
+          <w:rFonts w:ascii="Times New Roman" w:hAnsi="Times New Roman" w:cs="Times New Roman"/>
+          <w:bCs/>
+          <w:sz w:val="28"/>
+          <w:szCs w:val="28"/>
+          <w:lang w:val="en-US"/>
+        </w:rPr>
+        <w:t xml:space="preserve">    }</w:t>
+      </w:r>
+    </w:p>
+    <w:p>
+      <w:pPr>
+        <w:pStyle w:val="Standard"/>
+        <w:numPr>
+          <w:ilvl w:val="0"/>
+          <w:numId w:val="4"/>
+        </w:numPr>
+        <w:spacing w:line="360" w:lineRule="auto"/>
+        <w:textAlignment w:val="auto"/>
+        <w:rPr>
+          <w:rFonts w:ascii="Times New Roman" w:hAnsi="Times New Roman" w:cs="Times New Roman"/>
+          <w:bCs/>
+          <w:sz w:val="28"/>
+          <w:szCs w:val="28"/>
+          <w:lang w:val="en-US"/>
+        </w:rPr>
+      </w:pPr>
+      <w:r>
+        <w:rPr>
+          <w:rFonts w:ascii="Times New Roman" w:hAnsi="Times New Roman" w:cs="Times New Roman"/>
+          <w:color w:val="000000"/>
+          <w:sz w:val="28"/>
+          <w:szCs w:val="28"/>
+        </w:rPr>
+        <w:t>Класс</w:t>
+      </w:r>
+      <w:r>
+        <w:rPr>
+          <w:rFonts w:ascii="Times New Roman" w:hAnsi="Times New Roman" w:cs="Times New Roman"/>
+          <w:color w:val="000000"/>
+          <w:sz w:val="28"/>
+          <w:szCs w:val="28"/>
+          <w:lang w:val="en-US"/>
+        </w:rPr>
+        <w:t xml:space="preserve"> </w:t>
+      </w:r>
+      <w:r>
+        <w:rPr>
+          <w:rFonts w:ascii="Times New Roman" w:hAnsi="Times New Roman" w:cs="Times New Roman"/>
+          <w:color w:val="000000"/>
+          <w:sz w:val="28"/>
+          <w:szCs w:val="28"/>
+        </w:rPr>
+        <w:t>Планировщик.</w:t>
+      </w:r>
+    </w:p>
+    <w:p>
+      <w:pPr>
+        <w:pStyle w:val="Standard"/>
+        <w:spacing w:line="360" w:lineRule="auto"/>
+        <w:ind w:left="720"/>
+        <w:rPr>
+          <w:rFonts w:ascii="Times New Roman" w:hAnsi="Times New Roman" w:cs="Times New Roman"/>
+          <w:bCs/>
+          <w:sz w:val="28"/>
+          <w:szCs w:val="28"/>
+          <w:lang w:val="en-US"/>
+        </w:rPr>
+      </w:pPr>
+      <w:proofErr w:type="gramStart"/>
+      <w:r>
+        <w:rPr>
+          <w:rFonts w:ascii="Times New Roman" w:hAnsi="Times New Roman" w:cs="Times New Roman"/>
+          <w:bCs/>
+          <w:sz w:val="28"/>
+          <w:szCs w:val="28"/>
+          <w:lang w:val="en-US"/>
+        </w:rPr>
+        <w:t>class</w:t>
+      </w:r>
+      <w:proofErr w:type="gramEnd"/>
+      <w:r>
+        <w:rPr>
+          <w:rFonts w:ascii="Times New Roman" w:hAnsi="Times New Roman" w:cs="Times New Roman"/>
+          <w:bCs/>
+          <w:sz w:val="28"/>
+          <w:szCs w:val="28"/>
+          <w:lang w:val="en-US"/>
+        </w:rPr>
+        <w:t xml:space="preserve"> Timetable</w:t>
+      </w:r>
+    </w:p>
+    <w:p>
+      <w:pPr>
+        <w:pStyle w:val="Standard"/>
+        <w:spacing w:line="360" w:lineRule="auto"/>
+        <w:ind w:left="720"/>
+        <w:rPr>
+          <w:rFonts w:ascii="Times New Roman" w:hAnsi="Times New Roman" w:cs="Times New Roman"/>
+          <w:bCs/>
+          <w:sz w:val="28"/>
+          <w:szCs w:val="28"/>
+          <w:lang w:val="en-US"/>
+        </w:rPr>
+      </w:pPr>
+      <w:r>
+        <w:rPr>
+          <w:rFonts w:ascii="Times New Roman" w:hAnsi="Times New Roman" w:cs="Times New Roman"/>
+          <w:bCs/>
+          <w:sz w:val="28"/>
+          <w:szCs w:val="28"/>
+          <w:lang w:val="en-US"/>
+        </w:rPr>
+        <w:t xml:space="preserve">    {</w:t>
+      </w:r>
+    </w:p>
+    <w:p>
+      <w:pPr>
+        <w:pStyle w:val="Standard"/>
+        <w:spacing w:line="360" w:lineRule="auto"/>
+        <w:ind w:left="720"/>
+        <w:rPr>
+          <w:rFonts w:ascii="Times New Roman" w:hAnsi="Times New Roman" w:cs="Times New Roman"/>
+          <w:bCs/>
+          <w:sz w:val="28"/>
+          <w:szCs w:val="28"/>
+          <w:lang w:val="en-US"/>
+        </w:rPr>
+      </w:pPr>
+      <w:r>
+        <w:rPr>
+          <w:rFonts w:ascii="Times New Roman" w:hAnsi="Times New Roman" w:cs="Times New Roman"/>
+          <w:bCs/>
+          <w:sz w:val="28"/>
+          <w:szCs w:val="28"/>
+          <w:lang w:val="en-US"/>
+        </w:rPr>
+        <w:t xml:space="preserve">        </w:t>
+      </w:r>
+      <w:proofErr w:type="spellStart"/>
+      <w:proofErr w:type="gramStart"/>
+      <w:r>
+        <w:rPr>
+          <w:rFonts w:ascii="Times New Roman" w:hAnsi="Times New Roman" w:cs="Times New Roman"/>
+          <w:bCs/>
+          <w:sz w:val="28"/>
+          <w:szCs w:val="28"/>
+          <w:lang w:val="en-US"/>
+        </w:rPr>
+        <w:t>int</w:t>
+      </w:r>
+      <w:proofErr w:type="spellEnd"/>
+      <w:proofErr w:type="gramEnd"/>
+      <w:r>
+        <w:rPr>
+          <w:rFonts w:ascii="Times New Roman" w:hAnsi="Times New Roman" w:cs="Times New Roman"/>
+          <w:bCs/>
+          <w:sz w:val="28"/>
+          <w:szCs w:val="28"/>
+          <w:lang w:val="en-US"/>
+        </w:rPr>
+        <w:t xml:space="preserve"> mode;</w:t>
+      </w:r>
+    </w:p>
+    <w:p>
+      <w:pPr>
+        <w:pStyle w:val="Standard"/>
+        <w:spacing w:line="360" w:lineRule="auto"/>
+        <w:ind w:left="720"/>
+        <w:rPr>
+          <w:rFonts w:ascii="Times New Roman" w:hAnsi="Times New Roman" w:cs="Times New Roman"/>
+          <w:bCs/>
+          <w:sz w:val="28"/>
+          <w:szCs w:val="28"/>
+          <w:lang w:val="en-US"/>
+        </w:rPr>
+      </w:pPr>
+      <w:r>
+        <w:rPr>
+          <w:rFonts w:ascii="Times New Roman" w:hAnsi="Times New Roman" w:cs="Times New Roman"/>
+          <w:bCs/>
+          <w:sz w:val="28"/>
+          <w:szCs w:val="28"/>
+          <w:lang w:val="en-US"/>
+        </w:rPr>
+        <w:t xml:space="preserve">        </w:t>
+      </w:r>
+      <w:proofErr w:type="gramStart"/>
+      <w:r>
+        <w:rPr>
+          <w:rFonts w:ascii="Times New Roman" w:hAnsi="Times New Roman" w:cs="Times New Roman"/>
+          <w:bCs/>
+          <w:sz w:val="28"/>
+          <w:szCs w:val="28"/>
+          <w:lang w:val="en-US"/>
+        </w:rPr>
+        <w:t>string</w:t>
+      </w:r>
+      <w:proofErr w:type="gramEnd"/>
+      <w:r>
+        <w:rPr>
+          <w:rFonts w:ascii="Times New Roman" w:hAnsi="Times New Roman" w:cs="Times New Roman"/>
+          <w:bCs/>
+          <w:sz w:val="28"/>
+          <w:szCs w:val="28"/>
+          <w:lang w:val="en-US"/>
+        </w:rPr>
+        <w:t xml:space="preserve"> act;</w:t>
+      </w:r>
+    </w:p>
+    <w:p>
+      <w:pPr>
+        <w:pStyle w:val="Standard"/>
+        <w:spacing w:line="360" w:lineRule="auto"/>
+        <w:ind w:left="720"/>
+        <w:rPr>
+          <w:rFonts w:ascii="Times New Roman" w:hAnsi="Times New Roman" w:cs="Times New Roman"/>
+          <w:bCs/>
+          <w:sz w:val="28"/>
+          <w:szCs w:val="28"/>
+          <w:lang w:val="en-US"/>
+        </w:rPr>
+      </w:pPr>
+      <w:r>
+        <w:rPr>
+          <w:rFonts w:ascii="Times New Roman" w:hAnsi="Times New Roman" w:cs="Times New Roman"/>
+          <w:bCs/>
+          <w:sz w:val="28"/>
+          <w:szCs w:val="28"/>
+          <w:lang w:val="en-US"/>
+        </w:rPr>
+        <w:t xml:space="preserve">        </w:t>
+      </w:r>
+      <w:proofErr w:type="gramStart"/>
+      <w:r>
+        <w:rPr>
+          <w:rFonts w:ascii="Times New Roman" w:hAnsi="Times New Roman" w:cs="Times New Roman"/>
+          <w:bCs/>
+          <w:sz w:val="28"/>
+          <w:szCs w:val="28"/>
+          <w:lang w:val="en-US"/>
+        </w:rPr>
+        <w:t>void</w:t>
+      </w:r>
+      <w:proofErr w:type="gramEnd"/>
+      <w:r>
+        <w:rPr>
+          <w:rFonts w:ascii="Times New Roman" w:hAnsi="Times New Roman" w:cs="Times New Roman"/>
+          <w:bCs/>
+          <w:sz w:val="28"/>
+          <w:szCs w:val="28"/>
+          <w:lang w:val="en-US"/>
+        </w:rPr>
+        <w:t xml:space="preserve"> </w:t>
+      </w:r>
+      <w:proofErr w:type="spellStart"/>
+      <w:r>
+        <w:rPr>
+          <w:rFonts w:ascii="Times New Roman" w:hAnsi="Times New Roman" w:cs="Times New Roman"/>
+          <w:bCs/>
+          <w:sz w:val="28"/>
+          <w:szCs w:val="28"/>
+          <w:lang w:val="en-US"/>
+        </w:rPr>
+        <w:t>BusinessMode</w:t>
+      </w:r>
+      <w:proofErr w:type="spellEnd"/>
+      <w:r>
+        <w:rPr>
+          <w:rFonts w:ascii="Times New Roman" w:hAnsi="Times New Roman" w:cs="Times New Roman"/>
+          <w:bCs/>
+          <w:sz w:val="28"/>
+          <w:szCs w:val="28"/>
+          <w:lang w:val="en-US"/>
+        </w:rPr>
+        <w:t>();</w:t>
+      </w:r>
+    </w:p>
+    <w:p>
+      <w:pPr>
+        <w:pStyle w:val="Standard"/>
+        <w:spacing w:line="360" w:lineRule="auto"/>
+        <w:ind w:left="720"/>
+        <w:rPr>
+          <w:rFonts w:ascii="Times New Roman" w:hAnsi="Times New Roman" w:cs="Times New Roman"/>
+          <w:bCs/>
+          <w:sz w:val="28"/>
+          <w:szCs w:val="28"/>
+          <w:lang w:val="en-US"/>
+        </w:rPr>
+      </w:pPr>
+      <w:r>
+        <w:rPr>
+          <w:rFonts w:ascii="Times New Roman" w:hAnsi="Times New Roman" w:cs="Times New Roman"/>
+          <w:bCs/>
+          <w:sz w:val="28"/>
+          <w:szCs w:val="28"/>
+          <w:lang w:val="en-US"/>
+        </w:rPr>
+        <w:t xml:space="preserve">        </w:t>
+      </w:r>
+      <w:proofErr w:type="gramStart"/>
+      <w:r>
+        <w:rPr>
+          <w:rFonts w:ascii="Times New Roman" w:hAnsi="Times New Roman" w:cs="Times New Roman"/>
+          <w:bCs/>
+          <w:sz w:val="28"/>
+          <w:szCs w:val="28"/>
+          <w:lang w:val="en-US"/>
+        </w:rPr>
+        <w:t>void</w:t>
+      </w:r>
+      <w:proofErr w:type="gramEnd"/>
+      <w:r>
+        <w:rPr>
+          <w:rFonts w:ascii="Times New Roman" w:hAnsi="Times New Roman" w:cs="Times New Roman"/>
+          <w:bCs/>
+          <w:sz w:val="28"/>
+          <w:szCs w:val="28"/>
+          <w:lang w:val="en-US"/>
+        </w:rPr>
+        <w:t xml:space="preserve"> </w:t>
+      </w:r>
+      <w:proofErr w:type="spellStart"/>
+      <w:r>
+        <w:rPr>
+          <w:rFonts w:ascii="Times New Roman" w:hAnsi="Times New Roman" w:cs="Times New Roman"/>
+          <w:bCs/>
+          <w:sz w:val="28"/>
+          <w:szCs w:val="28"/>
+          <w:lang w:val="en-US"/>
+        </w:rPr>
+        <w:t>HealthMode</w:t>
+      </w:r>
+      <w:proofErr w:type="spellEnd"/>
+      <w:r>
+        <w:rPr>
+          <w:rFonts w:ascii="Times New Roman" w:hAnsi="Times New Roman" w:cs="Times New Roman"/>
+          <w:bCs/>
+          <w:sz w:val="28"/>
+          <w:szCs w:val="28"/>
+          <w:lang w:val="en-US"/>
+        </w:rPr>
+        <w:t>();</w:t>
+      </w:r>
+    </w:p>
+    <w:p>
+      <w:pPr>
+        <w:pStyle w:val="Standard"/>
+        <w:spacing w:line="360" w:lineRule="auto"/>
+        <w:ind w:left="720"/>
+        <w:textAlignment w:val="auto"/>
+        <w:rPr>
+          <w:rFonts w:ascii="Times New Roman" w:hAnsi="Times New Roman" w:cs="Times New Roman"/>
+          <w:bCs/>
+          <w:sz w:val="28"/>
+          <w:szCs w:val="28"/>
+          <w:lang w:val="en-US"/>
+        </w:rPr>
+      </w:pPr>
+      <w:r>
+        <w:rPr>
+          <w:rFonts w:ascii="Times New Roman" w:hAnsi="Times New Roman" w:cs="Times New Roman"/>
+          <w:bCs/>
+          <w:sz w:val="28"/>
+          <w:szCs w:val="28"/>
+          <w:lang w:val="en-US"/>
+        </w:rPr>
+        <w:t xml:space="preserve">    }</w:t>
+      </w:r>
+    </w:p>
+    <w:p>
+      <w:pPr>
+        <w:pStyle w:val="Standard"/>
+        <w:spacing w:line="360" w:lineRule="auto"/>
+        <w:rPr>
+          <w:rFonts w:ascii="Times New Roman" w:hAnsi="Times New Roman" w:cs="Times New Roman"/>
+          <w:bCs/>
+          <w:sz w:val="28"/>
+          <w:szCs w:val="28"/>
+          <w:lang w:val="en-US"/>
+        </w:rPr>
+      </w:pPr>
+    </w:p>
+    <w:p>
+      <w:pPr>
+        <w:pStyle w:val="Standard"/>
+        <w:spacing w:line="360" w:lineRule="auto"/>
+        <w:rPr>
+          <w:rFonts w:ascii="Times New Roman" w:hAnsi="Times New Roman" w:cs="Times New Roman"/>
+          <w:bCs/>
+          <w:sz w:val="28"/>
+          <w:szCs w:val="28"/>
+          <w:lang w:val="en-US"/>
+        </w:rPr>
+      </w:pPr>
+    </w:p>
+    <w:p>
+      <w:pPr>
+        <w:spacing w:after="0" w:line="360" w:lineRule="auto"/>
+        <w:rPr>
+          <w:sz w:val="28"/>
+          <w:szCs w:val="28"/>
+          <w:lang w:val="en-US"/>
+        </w:rPr>
+      </w:pPr>
+    </w:p>
+    <w:p>
+      <w:pPr>
+        <w:pStyle w:val="a7"/>
+        <w:numPr>
+          <w:ilvl w:val="0"/>
+          <w:numId w:val="7"/>
+        </w:numPr>
+        <w:spacing w:after="0" w:line="360" w:lineRule="auto"/>
+        <w:jc w:val="center"/>
+        <w:rPr>
+          <w:rFonts w:ascii="Times New Roman" w:hAnsi="Times New Roman" w:cs="Times New Roman"/>
+          <w:sz w:val="28"/>
+          <w:szCs w:val="28"/>
+        </w:rPr>
+      </w:pPr>
+      <w:r>
+        <w:rPr>
+          <w:rFonts w:ascii="Times New Roman" w:hAnsi="Times New Roman" w:cs="Times New Roman"/>
+          <w:sz w:val="28"/>
+          <w:szCs w:val="28"/>
+        </w:rPr>
+        <w:lastRenderedPageBreak/>
+        <w:t>ТЕСТОВЫЕ ДАННЫЕ</w:t>
+      </w:r>
+    </w:p>
+    <w:p>
+      <w:pPr>
+        <w:spacing w:after="0" w:line="360" w:lineRule="auto"/>
+        <w:jc w:val="center"/>
+        <w:rPr>
+          <w:rFonts w:ascii="Times New Roman" w:hAnsi="Times New Roman" w:cs="Times New Roman"/>
+          <w:sz w:val="28"/>
+          <w:szCs w:val="28"/>
+        </w:rPr>
+      </w:pPr>
+    </w:p>
+    <w:p>
+      <w:pPr>
+        <w:pStyle w:val="a7"/>
+        <w:numPr>
+          <w:ilvl w:val="0"/>
+          <w:numId w:val="5"/>
+        </w:numPr>
+        <w:spacing w:after="0" w:line="360" w:lineRule="auto"/>
+        <w:rPr>
+          <w:rFonts w:ascii="Times New Roman" w:hAnsi="Times New Roman" w:cs="Times New Roman"/>
+          <w:sz w:val="28"/>
+          <w:szCs w:val="28"/>
+        </w:rPr>
+      </w:pPr>
+      <w:r>
+        <w:rPr>
+          <w:rFonts w:ascii="Times New Roman" w:hAnsi="Times New Roman" w:cs="Times New Roman"/>
+          <w:sz w:val="28"/>
+          <w:szCs w:val="28"/>
+        </w:rPr>
+        <w:t xml:space="preserve">Тестовые данные для модуля </w:t>
+      </w:r>
+      <w:r>
+        <w:rPr>
+          <w:rFonts w:ascii="Times New Roman" w:hAnsi="Times New Roman" w:cs="Times New Roman"/>
+          <w:sz w:val="28"/>
+          <w:szCs w:val="28"/>
+        </w:rPr>
+        <w:t>авторизации.</w:t>
+      </w:r>
+    </w:p>
+    <w:p>
+      <w:pPr>
+        <w:spacing w:after="0" w:line="360" w:lineRule="auto"/>
+        <w:rPr>
+          <w:rFonts w:ascii="Times New Roman" w:hAnsi="Times New Roman" w:cs="Times New Roman"/>
+          <w:sz w:val="28"/>
+          <w:szCs w:val="28"/>
+        </w:rPr>
+      </w:pPr>
+      <w:r>
+        <w:rPr>
+          <w:rFonts w:ascii="Times New Roman" w:hAnsi="Times New Roman" w:cs="Times New Roman"/>
+          <w:sz w:val="28"/>
+          <w:szCs w:val="28"/>
+        </w:rPr>
+        <w:t xml:space="preserve">Ввод логина: </w:t>
+      </w:r>
+      <w:r>
+        <w:rPr>
+          <w:rFonts w:ascii="Times New Roman" w:hAnsi="Times New Roman" w:cs="Times New Roman"/>
+          <w:sz w:val="28"/>
+          <w:szCs w:val="28"/>
+          <w:lang w:val="en-US"/>
+        </w:rPr>
+        <w:t>user</w:t>
+      </w:r>
+      <w:r>
+        <w:rPr>
+          <w:rFonts w:ascii="Times New Roman" w:hAnsi="Times New Roman" w:cs="Times New Roman"/>
+          <w:sz w:val="28"/>
+          <w:szCs w:val="28"/>
+        </w:rPr>
+        <w:t>.</w:t>
+      </w:r>
+    </w:p>
+    <w:p>
+      <w:pPr>
+        <w:spacing w:after="0" w:line="360" w:lineRule="auto"/>
+        <w:rPr>
+          <w:rFonts w:ascii="Times New Roman" w:hAnsi="Times New Roman" w:cs="Times New Roman"/>
+          <w:sz w:val="28"/>
+          <w:szCs w:val="28"/>
+        </w:rPr>
+      </w:pPr>
+      <w:r>
+        <w:rPr>
+          <w:rFonts w:ascii="Times New Roman" w:hAnsi="Times New Roman" w:cs="Times New Roman"/>
+          <w:sz w:val="28"/>
+          <w:szCs w:val="28"/>
+        </w:rPr>
+        <w:t>Ввод пароля: 123456.</w:t>
+      </w:r>
+    </w:p>
+    <w:p>
+      <w:pPr>
+        <w:spacing w:after="0" w:line="360" w:lineRule="auto"/>
+        <w:rPr>
+          <w:rFonts w:ascii="Times New Roman" w:hAnsi="Times New Roman" w:cs="Times New Roman"/>
+          <w:sz w:val="28"/>
+          <w:szCs w:val="28"/>
+        </w:rPr>
+      </w:pPr>
+      <w:r>
+        <w:rPr>
+          <w:noProof/>
+          <w:lang w:eastAsia="ru-RU"/>
+        </w:rPr>
+        <w:drawing>
+          <wp:inline distT="0" distB="0" distL="0" distR="0" wp14:anchorId="70D7EC57" wp14:editId="16A2DE1D">
+            <wp:extent cx="1362075" cy="390525"/>
+            <wp:effectExtent l="0" t="0" r="9525" b="9525"/>
+            <wp:docPr id="6" name="Рисунок 6"/>
+            <wp:cNvGraphicFramePr>
+              <a:graphicFrameLocks xmlns:a="http://schemas.openxmlformats.org/drawingml/2006/main" noChangeAspect="1"/>
+            </wp:cNvGraphicFramePr>
+            <a:graphic xmlns:a="http://schemas.openxmlformats.org/drawingml/2006/main">
+              <a:graphicData uri="http://schemas.openxmlformats.org/drawingml/2006/picture">
+                <pic:pic xmlns:pic="http://schemas.openxmlformats.org/drawingml/2006/picture">
+                  <pic:nvPicPr>
+                    <pic:cNvPr id="1" name=""/>
+                    <pic:cNvPicPr/>
+                  </pic:nvPicPr>
+                  <pic:blipFill rotWithShape="1">
+                    <a:blip r:embed="rId7"/>
+                    <a:srcRect l="22567" t="26010" r="68251" b="69010"/>
+                    <a:stretch/>
+                  </pic:blipFill>
+                  <pic:spPr bwMode="auto">
+                    <a:xfrm>
+                      <a:off x="0" y="0"/>
+                      <a:ext cx="1362075" cy="390525"/>
+                    </a:xfrm>
+                    <a:prstGeom prst="rect">
+                      <a:avLst/>
+                    </a:prstGeom>
+                    <a:ln>
+                      <a:noFill/>
+                    </a:ln>
+                    <a:extLst>
+                      <a:ext uri="{53640926-AAD7-44D8-BBD7-CCE9431645EC}">
+                        <a14:shadowObscured xmlns:a14="http://schemas.microsoft.com/office/drawing/2010/main"/>
+                      </a:ext>
+                    </a:extLst>
+                  </pic:spPr>
+                </pic:pic>
+              </a:graphicData>
+            </a:graphic>
+          </wp:inline>
+        </w:drawing>
+      </w:r>
+    </w:p>
+    <w:p>
+      <w:pPr>
+        <w:spacing w:after="0" w:line="360" w:lineRule="auto"/>
+        <w:rPr>
+          <w:rFonts w:ascii="Times New Roman" w:hAnsi="Times New Roman" w:cs="Times New Roman"/>
+          <w:sz w:val="28"/>
+          <w:szCs w:val="28"/>
+        </w:rPr>
+      </w:pPr>
+      <w:r>
+        <w:rPr>
+          <w:rFonts w:ascii="Times New Roman" w:hAnsi="Times New Roman" w:cs="Times New Roman"/>
+          <w:sz w:val="28"/>
+          <w:szCs w:val="28"/>
+        </w:rPr>
+        <w:t xml:space="preserve">Выходные данные: </w:t>
+      </w:r>
+      <w:r>
+        <w:rPr>
+          <w:rFonts w:ascii="Times New Roman" w:hAnsi="Times New Roman" w:cs="Times New Roman"/>
+          <w:sz w:val="28"/>
+          <w:szCs w:val="28"/>
+        </w:rPr>
+        <w:t>вход в программу.</w:t>
+      </w:r>
+    </w:p>
+    <w:p>
+      <w:pPr>
+        <w:pStyle w:val="a7"/>
+        <w:numPr>
+          <w:ilvl w:val="0"/>
+          <w:numId w:val="5"/>
+        </w:numPr>
+        <w:spacing w:after="0" w:line="360" w:lineRule="auto"/>
+        <w:rPr>
+          <w:rFonts w:ascii="Times New Roman" w:hAnsi="Times New Roman" w:cs="Times New Roman"/>
+          <w:sz w:val="28"/>
+          <w:szCs w:val="28"/>
+        </w:rPr>
+      </w:pPr>
+      <w:r>
+        <w:rPr>
+          <w:rFonts w:ascii="Times New Roman" w:hAnsi="Times New Roman" w:cs="Times New Roman"/>
+          <w:sz w:val="28"/>
+          <w:szCs w:val="28"/>
+        </w:rPr>
+        <w:t xml:space="preserve">Тестовые данные для модуля </w:t>
+      </w:r>
+      <w:r>
+        <w:rPr>
+          <w:rFonts w:ascii="Times New Roman" w:hAnsi="Times New Roman" w:cs="Times New Roman"/>
+          <w:sz w:val="28"/>
+          <w:szCs w:val="28"/>
+        </w:rPr>
+        <w:t>Поиск мест.</w:t>
+      </w:r>
+    </w:p>
+    <w:p>
+      <w:pPr>
+        <w:pStyle w:val="a7"/>
+        <w:numPr>
+          <w:ilvl w:val="0"/>
+          <w:numId w:val="6"/>
+        </w:numPr>
+        <w:spacing w:after="0" w:line="360" w:lineRule="auto"/>
+        <w:rPr>
+          <w:rFonts w:ascii="Times New Roman" w:hAnsi="Times New Roman" w:cs="Times New Roman"/>
+          <w:sz w:val="28"/>
+          <w:szCs w:val="28"/>
+        </w:rPr>
+      </w:pPr>
+      <w:r>
+        <w:rPr>
+          <w:rFonts w:ascii="Times New Roman" w:hAnsi="Times New Roman" w:cs="Times New Roman"/>
+          <w:sz w:val="28"/>
+          <w:szCs w:val="28"/>
+        </w:rPr>
+        <w:t>Получение слова для поиска</w:t>
+      </w:r>
+      <w:r>
+        <w:rPr>
+          <w:rFonts w:ascii="Times New Roman" w:hAnsi="Times New Roman" w:cs="Times New Roman"/>
+          <w:sz w:val="28"/>
+          <w:szCs w:val="28"/>
+        </w:rPr>
+        <w:t>:</w:t>
+      </w:r>
+    </w:p>
+    <w:p>
+      <w:pPr>
+        <w:spacing w:after="0" w:line="360" w:lineRule="auto"/>
+        <w:ind w:left="360"/>
+        <w:rPr>
+          <w:rFonts w:ascii="Times New Roman" w:hAnsi="Times New Roman" w:cs="Times New Roman"/>
+          <w:sz w:val="28"/>
+          <w:szCs w:val="28"/>
+        </w:rPr>
+      </w:pPr>
+      <w:r>
+        <w:rPr>
+          <w:rFonts w:ascii="Times New Roman" w:hAnsi="Times New Roman" w:cs="Times New Roman"/>
+          <w:sz w:val="28"/>
+          <w:szCs w:val="28"/>
+        </w:rPr>
+        <w:t xml:space="preserve">Входные данные: </w:t>
+      </w:r>
+    </w:p>
+    <w:p>
+      <w:pPr>
+        <w:spacing w:after="0" w:line="360" w:lineRule="auto"/>
+        <w:ind w:left="360"/>
+        <w:rPr>
+          <w:rFonts w:ascii="Times New Roman" w:hAnsi="Times New Roman" w:cs="Times New Roman"/>
+          <w:sz w:val="28"/>
+          <w:szCs w:val="28"/>
+          <w:lang w:val="en-US"/>
+        </w:rPr>
+      </w:pPr>
+      <w:r>
+        <w:rPr>
+          <w:rFonts w:ascii="Times New Roman" w:hAnsi="Times New Roman" w:cs="Times New Roman"/>
+          <w:sz w:val="28"/>
+          <w:szCs w:val="28"/>
+        </w:rPr>
+        <w:tab/>
+      </w:r>
+      <w:r>
+        <w:rPr>
+          <w:rFonts w:ascii="Times New Roman" w:hAnsi="Times New Roman" w:cs="Times New Roman"/>
+          <w:sz w:val="28"/>
+          <w:szCs w:val="28"/>
+        </w:rPr>
+        <w:t>Ресторан</w:t>
+      </w:r>
+    </w:p>
+    <w:p>
+      <w:pPr>
+        <w:spacing w:after="0" w:line="360" w:lineRule="auto"/>
+        <w:ind w:left="360"/>
+        <w:rPr>
+          <w:rFonts w:ascii="Times New Roman" w:hAnsi="Times New Roman" w:cs="Times New Roman"/>
+          <w:sz w:val="28"/>
+          <w:szCs w:val="28"/>
+        </w:rPr>
+      </w:pPr>
+      <w:r>
+        <w:rPr>
+          <w:rFonts w:ascii="Times New Roman" w:hAnsi="Times New Roman" w:cs="Times New Roman"/>
+          <w:sz w:val="28"/>
+          <w:szCs w:val="28"/>
+        </w:rPr>
+        <w:t>Результат:</w:t>
+      </w:r>
+    </w:p>
+    <w:p>
+      <w:pPr>
+        <w:spacing w:after="0" w:line="360" w:lineRule="auto"/>
+        <w:ind w:left="360"/>
+        <w:rPr>
+          <w:rFonts w:ascii="Times New Roman" w:hAnsi="Times New Roman" w:cs="Times New Roman"/>
+          <w:noProof/>
+          <w:sz w:val="28"/>
+          <w:szCs w:val="28"/>
+          <w:lang w:eastAsia="ru-RU"/>
+        </w:rPr>
+      </w:pPr>
+      <w:r>
+        <w:rPr>
+          <w:rFonts w:ascii="Times New Roman" w:hAnsi="Times New Roman" w:cs="Times New Roman"/>
+          <w:noProof/>
+          <w:sz w:val="28"/>
+          <w:szCs w:val="28"/>
+          <w:lang w:eastAsia="ru-RU"/>
+        </w:rPr>
+        <w:t>Планета Суши, 123, 674</w:t>
+      </w:r>
+    </w:p>
+    <w:p>
+      <w:pPr>
+        <w:spacing w:after="0" w:line="360" w:lineRule="auto"/>
+        <w:ind w:left="360"/>
+        <w:rPr>
+          <w:rFonts w:ascii="Times New Roman" w:hAnsi="Times New Roman" w:cs="Times New Roman"/>
+          <w:sz w:val="28"/>
+          <w:szCs w:val="28"/>
+        </w:rPr>
+      </w:pPr>
+      <w:r>
+        <w:rPr>
+          <w:rFonts w:ascii="Times New Roman" w:hAnsi="Times New Roman" w:cs="Times New Roman"/>
+          <w:noProof/>
+          <w:sz w:val="28"/>
+          <w:szCs w:val="28"/>
+          <w:lang w:eastAsia="ru-RU"/>
+        </w:rPr>
+        <w:t>Хоттей, 184, 603</w:t>
+      </w:r>
+    </w:p>
+    <w:p>
+      <w:pPr>
+        <w:pStyle w:val="a7"/>
+        <w:numPr>
+          <w:ilvl w:val="0"/>
+          <w:numId w:val="6"/>
+        </w:numPr>
+        <w:spacing w:after="0" w:line="360" w:lineRule="auto"/>
+        <w:rPr>
+          <w:rFonts w:ascii="Times New Roman" w:hAnsi="Times New Roman" w:cs="Times New Roman"/>
+          <w:sz w:val="28"/>
+          <w:szCs w:val="28"/>
+        </w:rPr>
+      </w:pPr>
+      <w:r>
+        <w:rPr>
+          <w:rFonts w:ascii="Times New Roman" w:hAnsi="Times New Roman" w:cs="Times New Roman"/>
+          <w:sz w:val="28"/>
+          <w:szCs w:val="28"/>
+        </w:rPr>
+        <w:t>Отображение</w:t>
+      </w:r>
+      <w:r>
+        <w:rPr>
+          <w:rFonts w:ascii="Times New Roman" w:hAnsi="Times New Roman" w:cs="Times New Roman"/>
+          <w:sz w:val="28"/>
+          <w:szCs w:val="28"/>
+        </w:rPr>
+        <w:t>:</w:t>
+      </w:r>
+    </w:p>
+    <w:p>
+      <w:pPr>
+        <w:spacing w:after="0" w:line="360" w:lineRule="auto"/>
+        <w:ind w:left="360"/>
+        <w:rPr>
+          <w:rFonts w:ascii="Times New Roman" w:hAnsi="Times New Roman" w:cs="Times New Roman"/>
+          <w:noProof/>
+          <w:sz w:val="28"/>
+          <w:szCs w:val="28"/>
+          <w:lang w:eastAsia="ru-RU"/>
+        </w:rPr>
+      </w:pPr>
+      <w:r>
+        <w:rPr>
+          <w:rFonts w:ascii="Times New Roman" w:hAnsi="Times New Roman" w:cs="Times New Roman"/>
+          <w:sz w:val="28"/>
+          <w:szCs w:val="28"/>
+        </w:rPr>
+        <w:t>Входные данные:</w:t>
+      </w:r>
+    </w:p>
+    <w:p>
+      <w:pPr>
+        <w:spacing w:after="0" w:line="360" w:lineRule="auto"/>
+        <w:ind w:left="360"/>
+        <w:rPr>
+          <w:rFonts w:ascii="Times New Roman" w:hAnsi="Times New Roman" w:cs="Times New Roman"/>
+          <w:noProof/>
+          <w:sz w:val="28"/>
+          <w:szCs w:val="28"/>
+          <w:lang w:eastAsia="ru-RU"/>
+        </w:rPr>
+      </w:pPr>
+      <w:r>
+        <w:rPr>
+          <w:rFonts w:ascii="Times New Roman" w:hAnsi="Times New Roman" w:cs="Times New Roman"/>
+          <w:noProof/>
+          <w:sz w:val="28"/>
+          <w:szCs w:val="28"/>
+          <w:lang w:eastAsia="ru-RU"/>
+        </w:rPr>
+        <w:t>Планета Суши, 123, 674</w:t>
+      </w:r>
+    </w:p>
+    <w:p>
+      <w:pPr>
+        <w:spacing w:after="0" w:line="360" w:lineRule="auto"/>
+        <w:ind w:left="360"/>
+        <w:rPr>
+          <w:rFonts w:ascii="Times New Roman" w:hAnsi="Times New Roman" w:cs="Times New Roman"/>
+          <w:sz w:val="28"/>
+          <w:szCs w:val="28"/>
+        </w:rPr>
+      </w:pPr>
+      <w:r>
+        <w:rPr>
+          <w:rFonts w:ascii="Times New Roman" w:hAnsi="Times New Roman" w:cs="Times New Roman"/>
+          <w:noProof/>
+          <w:sz w:val="28"/>
+          <w:szCs w:val="28"/>
+          <w:lang w:eastAsia="ru-RU"/>
+        </w:rPr>
+        <w:t>Хоттей, 184, 603</w:t>
+      </w:r>
+    </w:p>
+    <w:p>
+      <w:pPr>
+        <w:spacing w:after="0" w:line="360" w:lineRule="auto"/>
+        <w:ind w:left="360"/>
+        <w:rPr>
+          <w:rFonts w:ascii="Times New Roman" w:hAnsi="Times New Roman" w:cs="Times New Roman"/>
+          <w:sz w:val="28"/>
+          <w:szCs w:val="28"/>
+        </w:rPr>
+      </w:pPr>
+      <w:r>
+        <w:rPr>
+          <w:rFonts w:ascii="Times New Roman" w:hAnsi="Times New Roman" w:cs="Times New Roman"/>
+          <w:sz w:val="28"/>
+          <w:szCs w:val="28"/>
+        </w:rPr>
+        <w:t xml:space="preserve">Результат: </w:t>
+      </w:r>
+    </w:p>
+    <w:p>
+      <w:pPr>
+        <w:spacing w:after="0" w:line="360" w:lineRule="auto"/>
+        <w:ind w:left="360"/>
+        <w:rPr>
+          <w:rFonts w:ascii="Times New Roman" w:hAnsi="Times New Roman" w:cs="Times New Roman"/>
+          <w:sz w:val="28"/>
+          <w:szCs w:val="28"/>
+        </w:rPr>
+      </w:pPr>
+      <w:r>
+        <w:rPr>
+          <w:noProof/>
+          <w:lang w:eastAsia="ru-RU"/>
+        </w:rPr>
+        <w:drawing>
+          <wp:inline distT="0" distB="0" distL="0" distR="0" wp14:anchorId="03CAAF1B" wp14:editId="101FF692">
+            <wp:extent cx="1409700" cy="428625"/>
+            <wp:effectExtent l="0" t="0" r="0" b="9525"/>
+            <wp:docPr id="1" name="Рисунок 1"/>
+            <wp:cNvGraphicFramePr>
+              <a:graphicFrameLocks xmlns:a="http://schemas.openxmlformats.org/drawingml/2006/main" noChangeAspect="1"/>
+            </wp:cNvGraphicFramePr>
+            <a:graphic xmlns:a="http://schemas.openxmlformats.org/drawingml/2006/main">
+              <a:graphicData uri="http://schemas.openxmlformats.org/drawingml/2006/picture">
+                <pic:pic xmlns:pic="http://schemas.openxmlformats.org/drawingml/2006/picture">
+                  <pic:nvPicPr>
+                    <pic:cNvPr id="1" name=""/>
+                    <pic:cNvPicPr/>
+                  </pic:nvPicPr>
+                  <pic:blipFill rotWithShape="1">
+                    <a:blip r:embed="rId8"/>
+                    <a:srcRect l="45290" t="41228" r="45061" b="48257"/>
+                    <a:stretch/>
+                  </pic:blipFill>
+                  <pic:spPr bwMode="auto">
+                    <a:xfrm>
+                      <a:off x="0" y="0"/>
+                      <a:ext cx="1409700" cy="428625"/>
+                    </a:xfrm>
+                    <a:prstGeom prst="rect">
+                      <a:avLst/>
+                    </a:prstGeom>
+                    <a:ln>
+                      <a:noFill/>
+                    </a:ln>
+                    <a:extLst>
+                      <a:ext uri="{53640926-AAD7-44D8-BBD7-CCE9431645EC}">
+                        <a14:shadowObscured xmlns:a14="http://schemas.microsoft.com/office/drawing/2010/main"/>
+                      </a:ext>
+                    </a:extLst>
+                  </pic:spPr>
+                </pic:pic>
+              </a:graphicData>
+            </a:graphic>
+          </wp:inline>
+        </w:drawing>
+      </w:r>
+    </w:p>
+    <w:p>
+      <w:pPr>
+        <w:pStyle w:val="a7"/>
+        <w:numPr>
+          <w:ilvl w:val="0"/>
+          <w:numId w:val="5"/>
+        </w:numPr>
+        <w:spacing w:after="0" w:line="360" w:lineRule="auto"/>
+        <w:rPr>
+          <w:rFonts w:ascii="Times New Roman" w:hAnsi="Times New Roman" w:cs="Times New Roman"/>
+          <w:sz w:val="28"/>
+          <w:szCs w:val="28"/>
+        </w:rPr>
+      </w:pPr>
+      <w:r>
+        <w:rPr>
+          <w:rFonts w:ascii="Times New Roman" w:hAnsi="Times New Roman" w:cs="Times New Roman"/>
+          <w:sz w:val="28"/>
+          <w:szCs w:val="28"/>
+        </w:rPr>
+        <w:t xml:space="preserve">Тестовые данные для модуля </w:t>
+      </w:r>
+      <w:r>
+        <w:rPr>
+          <w:rFonts w:ascii="Times New Roman" w:hAnsi="Times New Roman" w:cs="Times New Roman"/>
+          <w:sz w:val="28"/>
+          <w:szCs w:val="28"/>
+        </w:rPr>
+        <w:t>Правильное питание.</w:t>
+      </w:r>
+    </w:p>
+    <w:p>
+      <w:pPr>
+        <w:spacing w:after="0" w:line="360" w:lineRule="auto"/>
+        <w:rPr>
+          <w:rFonts w:ascii="Times New Roman" w:hAnsi="Times New Roman" w:cs="Times New Roman"/>
+          <w:sz w:val="28"/>
+          <w:szCs w:val="28"/>
+        </w:rPr>
+      </w:pPr>
+      <w:r>
+        <w:rPr>
+          <w:rFonts w:ascii="Times New Roman" w:hAnsi="Times New Roman" w:cs="Times New Roman"/>
+          <w:sz w:val="28"/>
+          <w:szCs w:val="28"/>
+        </w:rPr>
+        <w:t xml:space="preserve">Входные данные: </w:t>
+      </w:r>
+      <w:r>
+        <w:rPr>
+          <w:rFonts w:ascii="Times New Roman" w:hAnsi="Times New Roman" w:cs="Times New Roman"/>
+          <w:sz w:val="28"/>
+          <w:szCs w:val="28"/>
+        </w:rPr>
+        <w:t>рост 170, вес 60, желаемый вес 58</w:t>
+      </w:r>
+    </w:p>
+    <w:p>
+      <w:pPr>
+        <w:spacing w:after="0" w:line="360" w:lineRule="auto"/>
+        <w:rPr>
+          <w:rFonts w:ascii="Times New Roman" w:hAnsi="Times New Roman" w:cs="Times New Roman"/>
+          <w:sz w:val="28"/>
+          <w:szCs w:val="28"/>
+        </w:rPr>
+      </w:pPr>
+      <w:r>
+        <w:rPr>
+          <w:rFonts w:ascii="Times New Roman" w:hAnsi="Times New Roman" w:cs="Times New Roman"/>
+          <w:sz w:val="28"/>
+          <w:szCs w:val="28"/>
+        </w:rPr>
+        <w:t xml:space="preserve">Результат: </w:t>
+      </w:r>
+      <w:r>
+        <w:rPr>
+          <w:rFonts w:ascii="Times New Roman" w:hAnsi="Times New Roman" w:cs="Times New Roman"/>
+          <w:sz w:val="28"/>
+          <w:szCs w:val="28"/>
+        </w:rPr>
+        <w:t>подходящая по параметрам диета.</w:t>
+      </w:r>
+    </w:p>
+    <w:p>
+      <w:pPr>
+        <w:pStyle w:val="a7"/>
+        <w:numPr>
+          <w:ilvl w:val="0"/>
+          <w:numId w:val="5"/>
+        </w:numPr>
+        <w:spacing w:after="0" w:line="360" w:lineRule="auto"/>
+        <w:rPr>
+          <w:rFonts w:ascii="Times New Roman" w:hAnsi="Times New Roman" w:cs="Times New Roman"/>
+          <w:sz w:val="28"/>
+          <w:szCs w:val="28"/>
+        </w:rPr>
+      </w:pPr>
+      <w:r>
+        <w:rPr>
+          <w:rFonts w:ascii="Times New Roman" w:hAnsi="Times New Roman" w:cs="Times New Roman"/>
+          <w:sz w:val="28"/>
+          <w:szCs w:val="28"/>
+        </w:rPr>
+        <w:t xml:space="preserve">Тестовые данные для модуля </w:t>
+      </w:r>
+      <w:r>
+        <w:rPr>
+          <w:rFonts w:ascii="Times New Roman" w:hAnsi="Times New Roman" w:cs="Times New Roman"/>
+          <w:sz w:val="28"/>
+          <w:szCs w:val="28"/>
+        </w:rPr>
+        <w:t>Спортивные нагрузки.</w:t>
+      </w:r>
+    </w:p>
+    <w:p>
+      <w:pPr>
+        <w:spacing w:after="0" w:line="360" w:lineRule="auto"/>
+        <w:rPr>
+          <w:rFonts w:ascii="Times New Roman" w:hAnsi="Times New Roman" w:cs="Times New Roman"/>
+          <w:sz w:val="28"/>
+          <w:szCs w:val="28"/>
+        </w:rPr>
+      </w:pPr>
+      <w:r>
+        <w:rPr>
+          <w:rFonts w:ascii="Times New Roman" w:hAnsi="Times New Roman" w:cs="Times New Roman"/>
+          <w:sz w:val="28"/>
+          <w:szCs w:val="28"/>
+        </w:rPr>
+        <w:t xml:space="preserve">Входные данные: </w:t>
+      </w:r>
+      <w:r>
+        <w:rPr>
+          <w:rFonts w:ascii="Times New Roman" w:hAnsi="Times New Roman" w:cs="Times New Roman"/>
+          <w:sz w:val="28"/>
+          <w:szCs w:val="28"/>
+        </w:rPr>
+        <w:t>рост 170, вес 60, желаемый вес 58</w:t>
+      </w:r>
+    </w:p>
+    <w:p>
+      <w:pPr>
+        <w:spacing w:after="0" w:line="360" w:lineRule="auto"/>
+        <w:rPr>
+          <w:rFonts w:ascii="Times New Roman" w:hAnsi="Times New Roman" w:cs="Times New Roman"/>
+          <w:sz w:val="28"/>
+          <w:szCs w:val="28"/>
+        </w:rPr>
+      </w:pPr>
+      <w:r>
+        <w:rPr>
+          <w:rFonts w:ascii="Times New Roman" w:hAnsi="Times New Roman" w:cs="Times New Roman"/>
+          <w:sz w:val="28"/>
+          <w:szCs w:val="28"/>
+        </w:rPr>
+        <w:t xml:space="preserve">Результат: </w:t>
+      </w:r>
+      <w:r>
+        <w:rPr>
+          <w:rFonts w:ascii="Times New Roman" w:hAnsi="Times New Roman" w:cs="Times New Roman"/>
+          <w:sz w:val="28"/>
+          <w:szCs w:val="28"/>
+        </w:rPr>
+        <w:t>подходящее расписание нагрузок.</w:t>
+      </w:r>
+    </w:p>
+    <w:p>
+      <w:pPr>
+        <w:pStyle w:val="a7"/>
+        <w:numPr>
+          <w:ilvl w:val="0"/>
+          <w:numId w:val="5"/>
+        </w:numPr>
+        <w:spacing w:after="0" w:line="360" w:lineRule="auto"/>
+        <w:rPr>
+          <w:rFonts w:ascii="Times New Roman" w:hAnsi="Times New Roman" w:cs="Times New Roman"/>
+          <w:sz w:val="28"/>
+          <w:szCs w:val="28"/>
+        </w:rPr>
+      </w:pPr>
+      <w:r>
+        <w:rPr>
+          <w:rFonts w:ascii="Times New Roman" w:hAnsi="Times New Roman" w:cs="Times New Roman"/>
+          <w:sz w:val="28"/>
+          <w:szCs w:val="28"/>
+        </w:rPr>
+        <w:t xml:space="preserve">Тестовые данные для модуля </w:t>
+      </w:r>
+      <w:r>
+        <w:rPr>
+          <w:rFonts w:ascii="Times New Roman" w:hAnsi="Times New Roman" w:cs="Times New Roman"/>
+          <w:sz w:val="28"/>
+          <w:szCs w:val="28"/>
+        </w:rPr>
+        <w:t>Планировщик.</w:t>
+      </w:r>
+    </w:p>
+    <w:p>
+      <w:pPr>
+        <w:spacing w:after="0" w:line="360" w:lineRule="auto"/>
+        <w:rPr>
+          <w:rFonts w:ascii="Times New Roman" w:hAnsi="Times New Roman" w:cs="Times New Roman"/>
+          <w:sz w:val="28"/>
+          <w:szCs w:val="28"/>
+        </w:rPr>
+      </w:pPr>
+      <w:r>
+        <w:rPr>
+          <w:rFonts w:ascii="Times New Roman" w:hAnsi="Times New Roman" w:cs="Times New Roman"/>
+          <w:sz w:val="28"/>
+          <w:szCs w:val="28"/>
+        </w:rPr>
+        <w:t xml:space="preserve">Входные данные: </w:t>
+      </w:r>
+      <w:r>
+        <w:rPr>
+          <w:rFonts w:ascii="Times New Roman" w:hAnsi="Times New Roman" w:cs="Times New Roman"/>
+          <w:sz w:val="28"/>
+          <w:szCs w:val="28"/>
+        </w:rPr>
+        <w:t>режим 1, список задач</w:t>
+      </w:r>
+    </w:p>
+    <w:p>
+      <w:pPr>
+        <w:spacing w:after="0" w:line="360" w:lineRule="auto"/>
+        <w:rPr>
+          <w:rFonts w:ascii="Times New Roman" w:hAnsi="Times New Roman" w:cs="Times New Roman"/>
+          <w:sz w:val="28"/>
+          <w:szCs w:val="28"/>
+        </w:rPr>
+      </w:pPr>
+      <w:r>
+        <w:rPr>
+          <w:rFonts w:ascii="Times New Roman" w:hAnsi="Times New Roman" w:cs="Times New Roman"/>
+          <w:sz w:val="28"/>
+          <w:szCs w:val="28"/>
+        </w:rPr>
+        <w:t xml:space="preserve">Результат: </w:t>
+      </w:r>
+      <w:r>
+        <w:rPr>
+          <w:rFonts w:ascii="Times New Roman" w:hAnsi="Times New Roman" w:cs="Times New Roman"/>
+          <w:sz w:val="28"/>
+          <w:szCs w:val="28"/>
+        </w:rPr>
+        <w:t>составленное расписание.</w:t>
+      </w:r>
+      <w:bookmarkStart w:id="0" w:name="_GoBack"/>
+      <w:bookmarkEnd w:id="0"/>
+    </w:p>
     <w:sectPr>
       <w:pgSz w:w="11906" w:h="16838"/>
       <w:pgMar w:top="1134" w:right="850" w:bottom="1134" w:left="1418" w:header="708" w:footer="708" w:gutter="0"/>
@@ -3760,16 +7586,16 @@
 <file path=word/numbering.xml><?xml version="1.0" encoding="utf-8"?>
 <w:numbering xmlns:wpc="http://schemas.microsoft.com/office/word/2010/wordprocessingCanvas" xmlns:mc="http://schemas.openxmlformats.org/markup-compatibility/2006" xmlns:o="urn:schemas-microsoft-com:office:office" xmlns:r="http://schemas.openxmlformats.org/officeDocument/2006/relationships" xmlns:m="http://schemas.openxmlformats.org/officeDocument/2006/math" xmlns:v="urn:schemas-microsoft-com:vml" xmlns:wp14="http://schemas.microsoft.com/office/word/2010/wordprocessingDrawing" xmlns:wp="http://schemas.openxmlformats.org/drawingml/2006/wordprocessingDrawing" xmlns:w10="urn:schemas-microsoft-com:office:word" xmlns:w="http://schemas.openxmlformats.org/wordprocessingml/2006/main" xmlns:w14="http://schemas.microsoft.com/office/word/2010/wordml" xmlns:w15="http://schemas.microsoft.com/office/word/2012/wordml" xmlns:wpg="http://schemas.microsoft.com/office/word/2010/wordprocessingGroup" xmlns:wpi="http://schemas.microsoft.com/office/word/2010/wordprocessingInk" xmlns:wne="http://schemas.microsoft.com/office/word/2006/wordml" xmlns:wps="http://schemas.microsoft.com/office/word/2010/wordprocessingShape" mc:Ignorable="w14 w15 wp14">
   <w:abstractNum w:abstractNumId="0">
-    <w:nsid w:val="133C0881"/>
+    <w:nsid w:val="0E6149A9"/>
     <w:multiLevelType w:val="hybridMultilevel"/>
-    <w:tmpl w:val="299EFB84"/>
-    <w:lvl w:ilvl="0" w:tplc="ECD6509E">
-      <w:start w:val="1"/>
+    <w:tmpl w:val="60562F4A"/>
+    <w:lvl w:ilvl="0" w:tplc="0419000F">
+      <w:start w:val="4"/>
       <w:numFmt w:val="decimal"/>
       <w:lvlText w:val="%1."/>
       <w:lvlJc w:val="left"/>
       <w:pPr>
-        <w:ind w:left="1770" w:hanging="360"/>
+        <w:ind w:left="720" w:hanging="360"/>
       </w:pPr>
       <w:rPr>
         <w:rFonts w:hint="default"/>
@@ -3781,7 +7607,7 @@
       <w:lvlText w:val="%2."/>
       <w:lvlJc w:val="left"/>
       <w:pPr>
-        <w:ind w:left="2490" w:hanging="360"/>
+        <w:ind w:left="1440" w:hanging="360"/>
       </w:pPr>
     </w:lvl>
     <w:lvl w:ilvl="2" w:tplc="0419001B" w:tentative="1">
@@ -3790,7 +7616,7 @@
       <w:lvlText w:val="%3."/>
       <w:lvlJc w:val="right"/>
       <w:pPr>
-        <w:ind w:left="3210" w:hanging="180"/>
+        <w:ind w:left="2160" w:hanging="180"/>
       </w:pPr>
     </w:lvl>
     <w:lvl w:ilvl="3" w:tplc="0419000F" w:tentative="1">
@@ -3799,7 +7625,7 @@
       <w:lvlText w:val="%4."/>
       <w:lvlJc w:val="left"/>
       <w:pPr>
-        <w:ind w:left="3930" w:hanging="360"/>
+        <w:ind w:left="2880" w:hanging="360"/>
       </w:pPr>
     </w:lvl>
     <w:lvl w:ilvl="4" w:tplc="04190019" w:tentative="1">
@@ -3808,7 +7634,7 @@
       <w:lvlText w:val="%5."/>
       <w:lvlJc w:val="left"/>
       <w:pPr>
-        <w:ind w:left="4650" w:hanging="360"/>
+        <w:ind w:left="3600" w:hanging="360"/>
       </w:pPr>
     </w:lvl>
     <w:lvl w:ilvl="5" w:tplc="0419001B" w:tentative="1">
@@ -3817,7 +7643,7 @@
       <w:lvlText w:val="%6."/>
       <w:lvlJc w:val="right"/>
       <w:pPr>
-        <w:ind w:left="5370" w:hanging="180"/>
+        <w:ind w:left="4320" w:hanging="180"/>
       </w:pPr>
     </w:lvl>
     <w:lvl w:ilvl="6" w:tplc="0419000F" w:tentative="1">
@@ -3826,7 +7652,7 @@
       <w:lvlText w:val="%7."/>
       <w:lvlJc w:val="left"/>
       <w:pPr>
-        <w:ind w:left="6090" w:hanging="360"/>
+        <w:ind w:left="5040" w:hanging="360"/>
       </w:pPr>
     </w:lvl>
     <w:lvl w:ilvl="7" w:tplc="04190019" w:tentative="1">
@@ -3835,7 +7661,7 @@
       <w:lvlText w:val="%8."/>
       <w:lvlJc w:val="left"/>
       <w:pPr>
-        <w:ind w:left="6810" w:hanging="360"/>
+        <w:ind w:left="5760" w:hanging="360"/>
       </w:pPr>
     </w:lvl>
     <w:lvl w:ilvl="8" w:tplc="0419001B" w:tentative="1">
@@ -3844,12 +7670,712 @@
       <w:lvlText w:val="%9."/>
       <w:lvlJc w:val="right"/>
       <w:pPr>
+        <w:ind w:left="6480" w:hanging="180"/>
+      </w:pPr>
+    </w:lvl>
+  </w:abstractNum>
+  <w:abstractNum w:abstractNumId="1">
+    <w:nsid w:val="11E11C85"/>
+    <w:multiLevelType w:val="hybridMultilevel"/>
+    <w:tmpl w:val="3DAC50E2"/>
+    <w:lvl w:ilvl="0" w:tplc="0419000F">
+      <w:start w:val="1"/>
+      <w:numFmt w:val="decimal"/>
+      <w:lvlText w:val="%1."/>
+      <w:lvlJc w:val="left"/>
+      <w:pPr>
+        <w:ind w:left="720" w:hanging="360"/>
+      </w:pPr>
+      <w:rPr>
+        <w:rFonts w:hint="default"/>
+      </w:rPr>
+    </w:lvl>
+    <w:lvl w:ilvl="1" w:tplc="04190019" w:tentative="1">
+      <w:start w:val="1"/>
+      <w:numFmt w:val="lowerLetter"/>
+      <w:lvlText w:val="%2."/>
+      <w:lvlJc w:val="left"/>
+      <w:pPr>
+        <w:ind w:left="1440" w:hanging="360"/>
+      </w:pPr>
+    </w:lvl>
+    <w:lvl w:ilvl="2" w:tplc="0419001B" w:tentative="1">
+      <w:start w:val="1"/>
+      <w:numFmt w:val="lowerRoman"/>
+      <w:lvlText w:val="%3."/>
+      <w:lvlJc w:val="right"/>
+      <w:pPr>
+        <w:ind w:left="2160" w:hanging="180"/>
+      </w:pPr>
+    </w:lvl>
+    <w:lvl w:ilvl="3" w:tplc="0419000F" w:tentative="1">
+      <w:start w:val="1"/>
+      <w:numFmt w:val="decimal"/>
+      <w:lvlText w:val="%4."/>
+      <w:lvlJc w:val="left"/>
+      <w:pPr>
+        <w:ind w:left="2880" w:hanging="360"/>
+      </w:pPr>
+    </w:lvl>
+    <w:lvl w:ilvl="4" w:tplc="04190019" w:tentative="1">
+      <w:start w:val="1"/>
+      <w:numFmt w:val="lowerLetter"/>
+      <w:lvlText w:val="%5."/>
+      <w:lvlJc w:val="left"/>
+      <w:pPr>
+        <w:ind w:left="3600" w:hanging="360"/>
+      </w:pPr>
+    </w:lvl>
+    <w:lvl w:ilvl="5" w:tplc="0419001B" w:tentative="1">
+      <w:start w:val="1"/>
+      <w:numFmt w:val="lowerRoman"/>
+      <w:lvlText w:val="%6."/>
+      <w:lvlJc w:val="right"/>
+      <w:pPr>
+        <w:ind w:left="4320" w:hanging="180"/>
+      </w:pPr>
+    </w:lvl>
+    <w:lvl w:ilvl="6" w:tplc="0419000F" w:tentative="1">
+      <w:start w:val="1"/>
+      <w:numFmt w:val="decimal"/>
+      <w:lvlText w:val="%7."/>
+      <w:lvlJc w:val="left"/>
+      <w:pPr>
+        <w:ind w:left="5040" w:hanging="360"/>
+      </w:pPr>
+    </w:lvl>
+    <w:lvl w:ilvl="7" w:tplc="04190019" w:tentative="1">
+      <w:start w:val="1"/>
+      <w:numFmt w:val="lowerLetter"/>
+      <w:lvlText w:val="%8."/>
+      <w:lvlJc w:val="left"/>
+      <w:pPr>
+        <w:ind w:left="5760" w:hanging="360"/>
+      </w:pPr>
+    </w:lvl>
+    <w:lvl w:ilvl="8" w:tplc="0419001B" w:tentative="1">
+      <w:start w:val="1"/>
+      <w:numFmt w:val="lowerRoman"/>
+      <w:lvlText w:val="%9."/>
+      <w:lvlJc w:val="right"/>
+      <w:pPr>
+        <w:ind w:left="6480" w:hanging="180"/>
+      </w:pPr>
+    </w:lvl>
+  </w:abstractNum>
+  <w:abstractNum w:abstractNumId="2">
+    <w:nsid w:val="1243517A"/>
+    <w:multiLevelType w:val="hybridMultilevel"/>
+    <w:tmpl w:val="B2FC1816"/>
+    <w:lvl w:ilvl="0" w:tplc="37AC4C20">
+      <w:start w:val="1"/>
+      <w:numFmt w:val="decimal"/>
+      <w:lvlText w:val="%1."/>
+      <w:lvlJc w:val="left"/>
+      <w:pPr>
+        <w:ind w:left="1069" w:hanging="360"/>
+      </w:pPr>
+      <w:rPr>
+        <w:rFonts w:hint="default"/>
+      </w:rPr>
+    </w:lvl>
+    <w:lvl w:ilvl="1" w:tplc="04190019" w:tentative="1">
+      <w:start w:val="1"/>
+      <w:numFmt w:val="lowerLetter"/>
+      <w:lvlText w:val="%2."/>
+      <w:lvlJc w:val="left"/>
+      <w:pPr>
+        <w:ind w:left="1789" w:hanging="360"/>
+      </w:pPr>
+    </w:lvl>
+    <w:lvl w:ilvl="2" w:tplc="0419001B" w:tentative="1">
+      <w:start w:val="1"/>
+      <w:numFmt w:val="lowerRoman"/>
+      <w:lvlText w:val="%3."/>
+      <w:lvlJc w:val="right"/>
+      <w:pPr>
+        <w:ind w:left="2509" w:hanging="180"/>
+      </w:pPr>
+    </w:lvl>
+    <w:lvl w:ilvl="3" w:tplc="0419000F" w:tentative="1">
+      <w:start w:val="1"/>
+      <w:numFmt w:val="decimal"/>
+      <w:lvlText w:val="%4."/>
+      <w:lvlJc w:val="left"/>
+      <w:pPr>
+        <w:ind w:left="3229" w:hanging="360"/>
+      </w:pPr>
+    </w:lvl>
+    <w:lvl w:ilvl="4" w:tplc="04190019" w:tentative="1">
+      <w:start w:val="1"/>
+      <w:numFmt w:val="lowerLetter"/>
+      <w:lvlText w:val="%5."/>
+      <w:lvlJc w:val="left"/>
+      <w:pPr>
+        <w:ind w:left="3949" w:hanging="360"/>
+      </w:pPr>
+    </w:lvl>
+    <w:lvl w:ilvl="5" w:tplc="0419001B" w:tentative="1">
+      <w:start w:val="1"/>
+      <w:numFmt w:val="lowerRoman"/>
+      <w:lvlText w:val="%6."/>
+      <w:lvlJc w:val="right"/>
+      <w:pPr>
+        <w:ind w:left="4669" w:hanging="180"/>
+      </w:pPr>
+    </w:lvl>
+    <w:lvl w:ilvl="6" w:tplc="0419000F" w:tentative="1">
+      <w:start w:val="1"/>
+      <w:numFmt w:val="decimal"/>
+      <w:lvlText w:val="%7."/>
+      <w:lvlJc w:val="left"/>
+      <w:pPr>
+        <w:ind w:left="5389" w:hanging="360"/>
+      </w:pPr>
+    </w:lvl>
+    <w:lvl w:ilvl="7" w:tplc="04190019" w:tentative="1">
+      <w:start w:val="1"/>
+      <w:numFmt w:val="lowerLetter"/>
+      <w:lvlText w:val="%8."/>
+      <w:lvlJc w:val="left"/>
+      <w:pPr>
+        <w:ind w:left="6109" w:hanging="360"/>
+      </w:pPr>
+    </w:lvl>
+    <w:lvl w:ilvl="8" w:tplc="0419001B" w:tentative="1">
+      <w:start w:val="1"/>
+      <w:numFmt w:val="lowerRoman"/>
+      <w:lvlText w:val="%9."/>
+      <w:lvlJc w:val="right"/>
+      <w:pPr>
+        <w:ind w:left="6829" w:hanging="180"/>
+      </w:pPr>
+    </w:lvl>
+  </w:abstractNum>
+  <w:abstractNum w:abstractNumId="3">
+    <w:nsid w:val="133C0881"/>
+    <w:multiLevelType w:val="hybridMultilevel"/>
+    <w:tmpl w:val="299EFB84"/>
+    <w:lvl w:ilvl="0" w:tplc="ECD6509E">
+      <w:start w:val="1"/>
+      <w:numFmt w:val="decimal"/>
+      <w:lvlText w:val="%1."/>
+      <w:lvlJc w:val="left"/>
+      <w:pPr>
+        <w:ind w:left="1770" w:hanging="360"/>
+      </w:pPr>
+      <w:rPr>
+        <w:rFonts w:hint="default"/>
+      </w:rPr>
+    </w:lvl>
+    <w:lvl w:ilvl="1" w:tplc="04190019" w:tentative="1">
+      <w:start w:val="1"/>
+      <w:numFmt w:val="lowerLetter"/>
+      <w:lvlText w:val="%2."/>
+      <w:lvlJc w:val="left"/>
+      <w:pPr>
+        <w:ind w:left="2490" w:hanging="360"/>
+      </w:pPr>
+    </w:lvl>
+    <w:lvl w:ilvl="2" w:tplc="0419001B" w:tentative="1">
+      <w:start w:val="1"/>
+      <w:numFmt w:val="lowerRoman"/>
+      <w:lvlText w:val="%3."/>
+      <w:lvlJc w:val="right"/>
+      <w:pPr>
+        <w:ind w:left="3210" w:hanging="180"/>
+      </w:pPr>
+    </w:lvl>
+    <w:lvl w:ilvl="3" w:tplc="0419000F" w:tentative="1">
+      <w:start w:val="1"/>
+      <w:numFmt w:val="decimal"/>
+      <w:lvlText w:val="%4."/>
+      <w:lvlJc w:val="left"/>
+      <w:pPr>
+        <w:ind w:left="3930" w:hanging="360"/>
+      </w:pPr>
+    </w:lvl>
+    <w:lvl w:ilvl="4" w:tplc="04190019" w:tentative="1">
+      <w:start w:val="1"/>
+      <w:numFmt w:val="lowerLetter"/>
+      <w:lvlText w:val="%5."/>
+      <w:lvlJc w:val="left"/>
+      <w:pPr>
+        <w:ind w:left="4650" w:hanging="360"/>
+      </w:pPr>
+    </w:lvl>
+    <w:lvl w:ilvl="5" w:tplc="0419001B" w:tentative="1">
+      <w:start w:val="1"/>
+      <w:numFmt w:val="lowerRoman"/>
+      <w:lvlText w:val="%6."/>
+      <w:lvlJc w:val="right"/>
+      <w:pPr>
+        <w:ind w:left="5370" w:hanging="180"/>
+      </w:pPr>
+    </w:lvl>
+    <w:lvl w:ilvl="6" w:tplc="0419000F" w:tentative="1">
+      <w:start w:val="1"/>
+      <w:numFmt w:val="decimal"/>
+      <w:lvlText w:val="%7."/>
+      <w:lvlJc w:val="left"/>
+      <w:pPr>
+        <w:ind w:left="6090" w:hanging="360"/>
+      </w:pPr>
+    </w:lvl>
+    <w:lvl w:ilvl="7" w:tplc="04190019" w:tentative="1">
+      <w:start w:val="1"/>
+      <w:numFmt w:val="lowerLetter"/>
+      <w:lvlText w:val="%8."/>
+      <w:lvlJc w:val="left"/>
+      <w:pPr>
+        <w:ind w:left="6810" w:hanging="360"/>
+      </w:pPr>
+    </w:lvl>
+    <w:lvl w:ilvl="8" w:tplc="0419001B" w:tentative="1">
+      <w:start w:val="1"/>
+      <w:numFmt w:val="lowerRoman"/>
+      <w:lvlText w:val="%9."/>
+      <w:lvlJc w:val="right"/>
+      <w:pPr>
         <w:ind w:left="7530" w:hanging="180"/>
       </w:pPr>
+    </w:lvl>
+  </w:abstractNum>
+  <w:abstractNum w:abstractNumId="4">
+    <w:nsid w:val="20D370AC"/>
+    <w:multiLevelType w:val="hybridMultilevel"/>
+    <w:tmpl w:val="36EC441E"/>
+    <w:lvl w:ilvl="0" w:tplc="0419000F">
+      <w:start w:val="1"/>
+      <w:numFmt w:val="decimal"/>
+      <w:lvlText w:val="%1."/>
+      <w:lvlJc w:val="left"/>
+      <w:pPr>
+        <w:ind w:left="720" w:hanging="360"/>
+      </w:pPr>
+      <w:rPr>
+        <w:rFonts w:hint="default"/>
+      </w:rPr>
+    </w:lvl>
+    <w:lvl w:ilvl="1" w:tplc="04190019" w:tentative="1">
+      <w:start w:val="1"/>
+      <w:numFmt w:val="lowerLetter"/>
+      <w:lvlText w:val="%2."/>
+      <w:lvlJc w:val="left"/>
+      <w:pPr>
+        <w:ind w:left="1440" w:hanging="360"/>
+      </w:pPr>
+    </w:lvl>
+    <w:lvl w:ilvl="2" w:tplc="0419001B" w:tentative="1">
+      <w:start w:val="1"/>
+      <w:numFmt w:val="lowerRoman"/>
+      <w:lvlText w:val="%3."/>
+      <w:lvlJc w:val="right"/>
+      <w:pPr>
+        <w:ind w:left="2160" w:hanging="180"/>
+      </w:pPr>
+    </w:lvl>
+    <w:lvl w:ilvl="3" w:tplc="0419000F" w:tentative="1">
+      <w:start w:val="1"/>
+      <w:numFmt w:val="decimal"/>
+      <w:lvlText w:val="%4."/>
+      <w:lvlJc w:val="left"/>
+      <w:pPr>
+        <w:ind w:left="2880" w:hanging="360"/>
+      </w:pPr>
+    </w:lvl>
+    <w:lvl w:ilvl="4" w:tplc="04190019" w:tentative="1">
+      <w:start w:val="1"/>
+      <w:numFmt w:val="lowerLetter"/>
+      <w:lvlText w:val="%5."/>
+      <w:lvlJc w:val="left"/>
+      <w:pPr>
+        <w:ind w:left="3600" w:hanging="360"/>
+      </w:pPr>
+    </w:lvl>
+    <w:lvl w:ilvl="5" w:tplc="0419001B" w:tentative="1">
+      <w:start w:val="1"/>
+      <w:numFmt w:val="lowerRoman"/>
+      <w:lvlText w:val="%6."/>
+      <w:lvlJc w:val="right"/>
+      <w:pPr>
+        <w:ind w:left="4320" w:hanging="180"/>
+      </w:pPr>
+    </w:lvl>
+    <w:lvl w:ilvl="6" w:tplc="0419000F" w:tentative="1">
+      <w:start w:val="1"/>
+      <w:numFmt w:val="decimal"/>
+      <w:lvlText w:val="%7."/>
+      <w:lvlJc w:val="left"/>
+      <w:pPr>
+        <w:ind w:left="5040" w:hanging="360"/>
+      </w:pPr>
+    </w:lvl>
+    <w:lvl w:ilvl="7" w:tplc="04190019" w:tentative="1">
+      <w:start w:val="1"/>
+      <w:numFmt w:val="lowerLetter"/>
+      <w:lvlText w:val="%8."/>
+      <w:lvlJc w:val="left"/>
+      <w:pPr>
+        <w:ind w:left="5760" w:hanging="360"/>
+      </w:pPr>
+    </w:lvl>
+    <w:lvl w:ilvl="8" w:tplc="0419001B" w:tentative="1">
+      <w:start w:val="1"/>
+      <w:numFmt w:val="lowerRoman"/>
+      <w:lvlText w:val="%9."/>
+      <w:lvlJc w:val="right"/>
+      <w:pPr>
+        <w:ind w:left="6480" w:hanging="180"/>
+      </w:pPr>
+    </w:lvl>
+  </w:abstractNum>
+  <w:abstractNum w:abstractNumId="5">
+    <w:nsid w:val="2FF46525"/>
+    <w:multiLevelType w:val="hybridMultilevel"/>
+    <w:tmpl w:val="FE6AB396"/>
+    <w:lvl w:ilvl="0" w:tplc="927E5C9A">
+      <w:start w:val="1"/>
+      <w:numFmt w:val="bullet"/>
+      <w:lvlText w:val=""/>
+      <w:lvlJc w:val="left"/>
+      <w:pPr>
+        <w:ind w:left="720" w:hanging="360"/>
+      </w:pPr>
+      <w:rPr>
+        <w:rFonts w:ascii="Symbol" w:hAnsi="Symbol" w:hint="default"/>
+      </w:rPr>
+    </w:lvl>
+    <w:lvl w:ilvl="1" w:tplc="04190003" w:tentative="1">
+      <w:start w:val="1"/>
+      <w:numFmt w:val="bullet"/>
+      <w:lvlText w:val="o"/>
+      <w:lvlJc w:val="left"/>
+      <w:pPr>
+        <w:ind w:left="1440" w:hanging="360"/>
+      </w:pPr>
+      <w:rPr>
+        <w:rFonts w:ascii="Courier New" w:hAnsi="Courier New" w:cs="Courier New" w:hint="default"/>
+      </w:rPr>
+    </w:lvl>
+    <w:lvl w:ilvl="2" w:tplc="04190005" w:tentative="1">
+      <w:start w:val="1"/>
+      <w:numFmt w:val="bullet"/>
+      <w:lvlText w:val=""/>
+      <w:lvlJc w:val="left"/>
+      <w:pPr>
+        <w:ind w:left="2160" w:hanging="360"/>
+      </w:pPr>
+      <w:rPr>
+        <w:rFonts w:ascii="Wingdings" w:hAnsi="Wingdings" w:hint="default"/>
+      </w:rPr>
+    </w:lvl>
+    <w:lvl w:ilvl="3" w:tplc="04190001" w:tentative="1">
+      <w:start w:val="1"/>
+      <w:numFmt w:val="bullet"/>
+      <w:lvlText w:val=""/>
+      <w:lvlJc w:val="left"/>
+      <w:pPr>
+        <w:ind w:left="2880" w:hanging="360"/>
+      </w:pPr>
+      <w:rPr>
+        <w:rFonts w:ascii="Symbol" w:hAnsi="Symbol" w:hint="default"/>
+      </w:rPr>
+    </w:lvl>
+    <w:lvl w:ilvl="4" w:tplc="04190003" w:tentative="1">
+      <w:start w:val="1"/>
+      <w:numFmt w:val="bullet"/>
+      <w:lvlText w:val="o"/>
+      <w:lvlJc w:val="left"/>
+      <w:pPr>
+        <w:ind w:left="3600" w:hanging="360"/>
+      </w:pPr>
+      <w:rPr>
+        <w:rFonts w:ascii="Courier New" w:hAnsi="Courier New" w:cs="Courier New" w:hint="default"/>
+      </w:rPr>
+    </w:lvl>
+    <w:lvl w:ilvl="5" w:tplc="04190005" w:tentative="1">
+      <w:start w:val="1"/>
+      <w:numFmt w:val="bullet"/>
+      <w:lvlText w:val=""/>
+      <w:lvlJc w:val="left"/>
+      <w:pPr>
+        <w:ind w:left="4320" w:hanging="360"/>
+      </w:pPr>
+      <w:rPr>
+        <w:rFonts w:ascii="Wingdings" w:hAnsi="Wingdings" w:hint="default"/>
+      </w:rPr>
+    </w:lvl>
+    <w:lvl w:ilvl="6" w:tplc="04190001" w:tentative="1">
+      <w:start w:val="1"/>
+      <w:numFmt w:val="bullet"/>
+      <w:lvlText w:val=""/>
+      <w:lvlJc w:val="left"/>
+      <w:pPr>
+        <w:ind w:left="5040" w:hanging="360"/>
+      </w:pPr>
+      <w:rPr>
+        <w:rFonts w:ascii="Symbol" w:hAnsi="Symbol" w:hint="default"/>
+      </w:rPr>
+    </w:lvl>
+    <w:lvl w:ilvl="7" w:tplc="04190003" w:tentative="1">
+      <w:start w:val="1"/>
+      <w:numFmt w:val="bullet"/>
+      <w:lvlText w:val="o"/>
+      <w:lvlJc w:val="left"/>
+      <w:pPr>
+        <w:ind w:left="5760" w:hanging="360"/>
+      </w:pPr>
+      <w:rPr>
+        <w:rFonts w:ascii="Courier New" w:hAnsi="Courier New" w:cs="Courier New" w:hint="default"/>
+      </w:rPr>
+    </w:lvl>
+    <w:lvl w:ilvl="8" w:tplc="04190005" w:tentative="1">
+      <w:start w:val="1"/>
+      <w:numFmt w:val="bullet"/>
+      <w:lvlText w:val=""/>
+      <w:lvlJc w:val="left"/>
+      <w:pPr>
+        <w:ind w:left="6480" w:hanging="360"/>
+      </w:pPr>
+      <w:rPr>
+        <w:rFonts w:ascii="Wingdings" w:hAnsi="Wingdings" w:hint="default"/>
+      </w:rPr>
+    </w:lvl>
+  </w:abstractNum>
+  <w:abstractNum w:abstractNumId="6">
+    <w:nsid w:val="75C12E3E"/>
+    <w:multiLevelType w:val="hybridMultilevel"/>
+    <w:tmpl w:val="36EC441E"/>
+    <w:lvl w:ilvl="0" w:tplc="0419000F">
+      <w:start w:val="1"/>
+      <w:numFmt w:val="decimal"/>
+      <w:lvlText w:val="%1."/>
+      <w:lvlJc w:val="left"/>
+      <w:pPr>
+        <w:ind w:left="720" w:hanging="360"/>
+      </w:pPr>
+      <w:rPr>
+        <w:rFonts w:hint="default"/>
+      </w:rPr>
+    </w:lvl>
+    <w:lvl w:ilvl="1" w:tplc="04190019" w:tentative="1">
+      <w:start w:val="1"/>
+      <w:numFmt w:val="lowerLetter"/>
+      <w:lvlText w:val="%2."/>
+      <w:lvlJc w:val="left"/>
+      <w:pPr>
+        <w:ind w:left="1440" w:hanging="360"/>
+      </w:pPr>
+    </w:lvl>
+    <w:lvl w:ilvl="2" w:tplc="0419001B" w:tentative="1">
+      <w:start w:val="1"/>
+      <w:numFmt w:val="lowerRoman"/>
+      <w:lvlText w:val="%3."/>
+      <w:lvlJc w:val="right"/>
+      <w:pPr>
+        <w:ind w:left="2160" w:hanging="180"/>
+      </w:pPr>
+    </w:lvl>
+    <w:lvl w:ilvl="3" w:tplc="0419000F" w:tentative="1">
+      <w:start w:val="1"/>
+      <w:numFmt w:val="decimal"/>
+      <w:lvlText w:val="%4."/>
+      <w:lvlJc w:val="left"/>
+      <w:pPr>
+        <w:ind w:left="2880" w:hanging="360"/>
+      </w:pPr>
+    </w:lvl>
+    <w:lvl w:ilvl="4" w:tplc="04190019" w:tentative="1">
+      <w:start w:val="1"/>
+      <w:numFmt w:val="lowerLetter"/>
+      <w:lvlText w:val="%5."/>
+      <w:lvlJc w:val="left"/>
+      <w:pPr>
+        <w:ind w:left="3600" w:hanging="360"/>
+      </w:pPr>
+    </w:lvl>
+    <w:lvl w:ilvl="5" w:tplc="0419001B" w:tentative="1">
+      <w:start w:val="1"/>
+      <w:numFmt w:val="lowerRoman"/>
+      <w:lvlText w:val="%6."/>
+      <w:lvlJc w:val="right"/>
+      <w:pPr>
+        <w:ind w:left="4320" w:hanging="180"/>
+      </w:pPr>
+    </w:lvl>
+    <w:lvl w:ilvl="6" w:tplc="0419000F" w:tentative="1">
+      <w:start w:val="1"/>
+      <w:numFmt w:val="decimal"/>
+      <w:lvlText w:val="%7."/>
+      <w:lvlJc w:val="left"/>
+      <w:pPr>
+        <w:ind w:left="5040" w:hanging="360"/>
+      </w:pPr>
+    </w:lvl>
+    <w:lvl w:ilvl="7" w:tplc="04190019" w:tentative="1">
+      <w:start w:val="1"/>
+      <w:numFmt w:val="lowerLetter"/>
+      <w:lvlText w:val="%8."/>
+      <w:lvlJc w:val="left"/>
+      <w:pPr>
+        <w:ind w:left="5760" w:hanging="360"/>
+      </w:pPr>
+    </w:lvl>
+    <w:lvl w:ilvl="8" w:tplc="0419001B" w:tentative="1">
+      <w:start w:val="1"/>
+      <w:numFmt w:val="lowerRoman"/>
+      <w:lvlText w:val="%9."/>
+      <w:lvlJc w:val="right"/>
+      <w:pPr>
+        <w:ind w:left="6480" w:hanging="180"/>
+      </w:pPr>
+    </w:lvl>
+  </w:abstractNum>
+  <w:abstractNum w:abstractNumId="7">
+    <w:nsid w:val="7C1C04B7"/>
+    <w:multiLevelType w:val="multilevel"/>
+    <w:tmpl w:val="7BE43542"/>
+    <w:lvl w:ilvl="0">
+      <w:start w:val="1"/>
+      <w:numFmt w:val="decimal"/>
+      <w:lvlText w:val="%1."/>
+      <w:lvlJc w:val="left"/>
+      <w:pPr>
+        <w:ind w:left="720" w:hanging="360"/>
+      </w:pPr>
+      <w:rPr>
+        <w:rFonts w:hint="default"/>
+      </w:rPr>
+    </w:lvl>
+    <w:lvl w:ilvl="1">
+      <w:start w:val="1"/>
+      <w:numFmt w:val="decimal"/>
+      <w:isLgl/>
+      <w:lvlText w:val="%1.%2."/>
+      <w:lvlJc w:val="left"/>
+      <w:pPr>
+        <w:ind w:left="1519" w:hanging="360"/>
+      </w:pPr>
+      <w:rPr>
+        <w:rFonts w:hint="default"/>
+      </w:rPr>
+    </w:lvl>
+    <w:lvl w:ilvl="2">
+      <w:start w:val="1"/>
+      <w:numFmt w:val="decimal"/>
+      <w:isLgl/>
+      <w:lvlText w:val="%1.%2.%3."/>
+      <w:lvlJc w:val="left"/>
+      <w:pPr>
+        <w:ind w:left="2678" w:hanging="720"/>
+      </w:pPr>
+      <w:rPr>
+        <w:rFonts w:hint="default"/>
+      </w:rPr>
+    </w:lvl>
+    <w:lvl w:ilvl="3">
+      <w:start w:val="1"/>
+      <w:numFmt w:val="decimal"/>
+      <w:isLgl/>
+      <w:lvlText w:val="%1.%2.%3.%4."/>
+      <w:lvlJc w:val="left"/>
+      <w:pPr>
+        <w:ind w:left="3477" w:hanging="720"/>
+      </w:pPr>
+      <w:rPr>
+        <w:rFonts w:hint="default"/>
+      </w:rPr>
+    </w:lvl>
+    <w:lvl w:ilvl="4">
+      <w:start w:val="1"/>
+      <w:numFmt w:val="decimal"/>
+      <w:isLgl/>
+      <w:lvlText w:val="%1.%2.%3.%4.%5."/>
+      <w:lvlJc w:val="left"/>
+      <w:pPr>
+        <w:ind w:left="4636" w:hanging="1080"/>
+      </w:pPr>
+      <w:rPr>
+        <w:rFonts w:hint="default"/>
+      </w:rPr>
+    </w:lvl>
+    <w:lvl w:ilvl="5">
+      <w:start w:val="1"/>
+      <w:numFmt w:val="decimal"/>
+      <w:isLgl/>
+      <w:lvlText w:val="%1.%2.%3.%4.%5.%6."/>
+      <w:lvlJc w:val="left"/>
+      <w:pPr>
+        <w:ind w:left="5435" w:hanging="1080"/>
+      </w:pPr>
+      <w:rPr>
+        <w:rFonts w:hint="default"/>
+      </w:rPr>
+    </w:lvl>
+    <w:lvl w:ilvl="6">
+      <w:start w:val="1"/>
+      <w:numFmt w:val="decimal"/>
+      <w:isLgl/>
+      <w:lvlText w:val="%1.%2.%3.%4.%5.%6.%7."/>
+      <w:lvlJc w:val="left"/>
+      <w:pPr>
+        <w:ind w:left="6594" w:hanging="1440"/>
+      </w:pPr>
+      <w:rPr>
+        <w:rFonts w:hint="default"/>
+      </w:rPr>
+    </w:lvl>
+    <w:lvl w:ilvl="7">
+      <w:start w:val="1"/>
+      <w:numFmt w:val="decimal"/>
+      <w:isLgl/>
+      <w:lvlText w:val="%1.%2.%3.%4.%5.%6.%7.%8."/>
+      <w:lvlJc w:val="left"/>
+      <w:pPr>
+        <w:ind w:left="7393" w:hanging="1440"/>
+      </w:pPr>
+      <w:rPr>
+        <w:rFonts w:hint="default"/>
+      </w:rPr>
+    </w:lvl>
+    <w:lvl w:ilvl="8">
+      <w:start w:val="1"/>
+      <w:numFmt w:val="decimal"/>
+      <w:isLgl/>
+      <w:lvlText w:val="%1.%2.%3.%4.%5.%6.%7.%8.%9."/>
+      <w:lvlJc w:val="left"/>
+      <w:pPr>
+        <w:ind w:left="8552" w:hanging="1800"/>
+      </w:pPr>
+      <w:rPr>
+        <w:rFonts w:hint="default"/>
+      </w:rPr>
     </w:lvl>
   </w:abstractNum>
   <w:num w:numId="1">
+    <w:abstractNumId w:val="3"/>
+  </w:num>
+  <w:num w:numId="2">
+    <w:abstractNumId w:val="7"/>
+  </w:num>
+  <w:num w:numId="3">
+    <w:abstractNumId w:val="2"/>
+  </w:num>
+  <w:num w:numId="4">
+    <w:abstractNumId w:val="1"/>
+  </w:num>
+  <w:num w:numId="5">
+    <w:abstractNumId w:val="6"/>
+  </w:num>
+  <w:num w:numId="6">
+    <w:abstractNumId w:val="5"/>
+  </w:num>
+  <w:num w:numId="7">
     <w:abstractNumId w:val="0"/>
+  </w:num>
+  <w:num w:numId="8">
+    <w:abstractNumId w:val="4"/>
   </w:num>
 </w:numbering>
 </file>
@@ -4457,6 +8983,17 @@
     <w:basedOn w:val="a0"/>
     <w:rsid w:val="006220CF"/>
   </w:style>
+  <w:style w:type="paragraph" w:styleId="a7">
+    <w:name w:val="List Paragraph"/>
+    <w:basedOn w:val="a"/>
+    <w:uiPriority w:val="34"/>
+    <w:qFormat/>
+    <w:rsid w:val="00CB723D"/>
+    <w:pPr>
+      <w:ind w:left="720"/>
+      <w:contextualSpacing/>
+    </w:pPr>
+  </w:style>
 </w:styles>
 </file>
 
